--- a/Documentatie_Proiect.docx
+++ b/Documentatie_Proiect.docx
@@ -2070,324 +2070,349 @@
           <w:sz w:val="36"/>
         </w:rPr>
       </w:pPr>
+    </w:p>
+    <w:p>
+      <w:pPr>
+        <w:pStyle w:val="ListParagraph"/>
+        <w:numPr>
+          <w:ilvl w:val="0"/>
+          <w:numId w:val="2"/>
+        </w:numPr>
+        <w:rPr>
+          <w:b/>
+          <w:sz w:val="44"/>
+        </w:rPr>
+      </w:pPr>
+      <w:proofErr w:type="spellStart"/>
+      <w:r>
+        <w:rPr>
+          <w:b/>
+          <w:sz w:val="44"/>
+        </w:rPr>
+        <w:lastRenderedPageBreak/>
+        <w:t>Tehnologii</w:t>
+      </w:r>
+      <w:proofErr w:type="spellEnd"/>
+      <w:r>
+        <w:rPr>
+          <w:b/>
+          <w:sz w:val="44"/>
+        </w:rPr>
+        <w:t xml:space="preserve"> </w:t>
+      </w:r>
+    </w:p>
+    <w:p>
+      <w:pPr>
+        <w:pStyle w:val="ListParagraph"/>
+        <w:numPr>
+          <w:ilvl w:val="1"/>
+          <w:numId w:val="2"/>
+        </w:numPr>
+        <w:rPr>
+          <w:sz w:val="32"/>
+        </w:rPr>
+      </w:pPr>
+      <w:r>
+        <w:rPr>
+          <w:sz w:val="32"/>
+        </w:rPr>
+        <w:t>Front-end -&gt; Angular.js</w:t>
+      </w:r>
+    </w:p>
+    <w:p>
+      <w:pPr>
+        <w:pStyle w:val="ListParagraph"/>
+        <w:numPr>
+          <w:ilvl w:val="1"/>
+          <w:numId w:val="2"/>
+        </w:numPr>
+        <w:rPr>
+          <w:sz w:val="32"/>
+        </w:rPr>
+      </w:pPr>
+      <w:r>
+        <w:rPr>
+          <w:sz w:val="32"/>
+        </w:rPr>
+        <w:t>Back-end -&gt; Java Spring/</w:t>
+      </w:r>
+      <w:proofErr w:type="spellStart"/>
+      <w:r>
+        <w:rPr>
+          <w:sz w:val="32"/>
+        </w:rPr>
+        <w:t>Springboot</w:t>
+      </w:r>
+      <w:proofErr w:type="spellEnd"/>
+    </w:p>
+    <w:p>
+      <w:pPr>
+        <w:pStyle w:val="ListParagraph"/>
+        <w:numPr>
+          <w:ilvl w:val="1"/>
+          <w:numId w:val="2"/>
+        </w:numPr>
+        <w:rPr>
+          <w:sz w:val="32"/>
+        </w:rPr>
+      </w:pPr>
+      <w:proofErr w:type="spellStart"/>
+      <w:r>
+        <w:rPr>
+          <w:sz w:val="32"/>
+        </w:rPr>
+        <w:t>Baza</w:t>
+      </w:r>
+      <w:proofErr w:type="spellEnd"/>
+      <w:r>
+        <w:rPr>
+          <w:sz w:val="32"/>
+        </w:rPr>
+        <w:t xml:space="preserve"> de date -&gt; /</w:t>
+      </w:r>
+      <w:proofErr w:type="spellStart"/>
+      <w:r>
+        <w:rPr>
+          <w:sz w:val="32"/>
+        </w:rPr>
+        <w:t>de_completat</w:t>
+      </w:r>
+      <w:proofErr w:type="spellEnd"/>
+      <w:r>
+        <w:rPr>
+          <w:sz w:val="32"/>
+        </w:rPr>
+        <w:t>/</w:t>
+      </w:r>
+    </w:p>
+    <w:p>
+      <w:pPr>
+        <w:pStyle w:val="ListParagraph"/>
+        <w:numPr>
+          <w:ilvl w:val="1"/>
+          <w:numId w:val="2"/>
+        </w:numPr>
+        <w:rPr>
+          <w:sz w:val="32"/>
+        </w:rPr>
+      </w:pPr>
+      <w:proofErr w:type="spellStart"/>
+      <w:r>
+        <w:rPr>
+          <w:sz w:val="32"/>
+        </w:rPr>
+        <w:t>Versionare</w:t>
+      </w:r>
+      <w:proofErr w:type="spellEnd"/>
+      <w:r>
+        <w:rPr>
+          <w:sz w:val="32"/>
+        </w:rPr>
+        <w:t xml:space="preserve"> cod -&gt; GitHub/</w:t>
+      </w:r>
+      <w:proofErr w:type="spellStart"/>
+      <w:r>
+        <w:rPr>
+          <w:sz w:val="32"/>
+        </w:rPr>
+        <w:t>GitLab</w:t>
+      </w:r>
+      <w:proofErr w:type="spellEnd"/>
+    </w:p>
+    <w:p>
+      <w:pPr>
+        <w:pStyle w:val="ListParagraph"/>
+        <w:numPr>
+          <w:ilvl w:val="1"/>
+          <w:numId w:val="2"/>
+        </w:numPr>
+        <w:rPr>
+          <w:sz w:val="32"/>
+        </w:rPr>
+      </w:pPr>
+      <w:proofErr w:type="spellStart"/>
+      <w:r>
+        <w:rPr>
+          <w:sz w:val="32"/>
+        </w:rPr>
+        <w:t>Testare</w:t>
+      </w:r>
+      <w:proofErr w:type="spellEnd"/>
+      <w:r>
+        <w:rPr>
+          <w:sz w:val="32"/>
+        </w:rPr>
+        <w:t xml:space="preserve"> -&gt; Angular.js/Java</w:t>
+      </w:r>
+    </w:p>
+    <w:p>
+      <w:pPr>
+        <w:pStyle w:val="ListParagraph"/>
+        <w:numPr>
+          <w:ilvl w:val="1"/>
+          <w:numId w:val="2"/>
+        </w:numPr>
+        <w:rPr>
+          <w:sz w:val="32"/>
+        </w:rPr>
+      </w:pPr>
+      <w:proofErr w:type="spellStart"/>
+      <w:r>
+        <w:rPr>
+          <w:sz w:val="32"/>
+        </w:rPr>
+        <w:t>Avansare</w:t>
+      </w:r>
+      <w:proofErr w:type="spellEnd"/>
+      <w:r>
+        <w:rPr>
+          <w:sz w:val="32"/>
+        </w:rPr>
+        <w:t>:</w:t>
+      </w:r>
+    </w:p>
+    <w:p>
+      <w:pPr>
+        <w:pStyle w:val="ListParagraph"/>
+        <w:numPr>
+          <w:ilvl w:val="2"/>
+          <w:numId w:val="2"/>
+        </w:numPr>
+        <w:rPr>
+          <w:sz w:val="32"/>
+        </w:rPr>
+      </w:pPr>
+      <w:r>
+        <w:rPr>
+          <w:sz w:val="32"/>
+        </w:rPr>
+        <w:t>Docker</w:t>
+      </w:r>
+    </w:p>
+    <w:p>
+      <w:pPr>
+        <w:pStyle w:val="ListParagraph"/>
+        <w:numPr>
+          <w:ilvl w:val="2"/>
+          <w:numId w:val="2"/>
+        </w:numPr>
+        <w:rPr>
+          <w:sz w:val="32"/>
+        </w:rPr>
+      </w:pPr>
+      <w:r>
+        <w:rPr>
+          <w:sz w:val="32"/>
+        </w:rPr>
+        <w:t>Nginx</w:t>
+      </w:r>
+    </w:p>
+    <w:p>
+      <w:pPr>
+        <w:pStyle w:val="ListParagraph"/>
+        <w:numPr>
+          <w:ilvl w:val="2"/>
+          <w:numId w:val="2"/>
+        </w:numPr>
+        <w:rPr>
+          <w:sz w:val="32"/>
+        </w:rPr>
+      </w:pPr>
+      <w:proofErr w:type="spellStart"/>
+      <w:r>
+        <w:rPr>
+          <w:sz w:val="32"/>
+        </w:rPr>
+        <w:t>WebSockets</w:t>
+      </w:r>
+      <w:proofErr w:type="spellEnd"/>
+      <w:r>
+        <w:rPr>
+          <w:sz w:val="32"/>
+        </w:rPr>
+        <w:t xml:space="preserve"> -&gt; </w:t>
+      </w:r>
+      <w:proofErr w:type="spellStart"/>
+      <w:r>
+        <w:rPr>
+          <w:sz w:val="32"/>
+        </w:rPr>
+        <w:t>comunicatie</w:t>
+      </w:r>
+      <w:proofErr w:type="spellEnd"/>
+      <w:r>
+        <w:rPr>
+          <w:sz w:val="32"/>
+        </w:rPr>
+        <w:t xml:space="preserve"> real-time </w:t>
+      </w:r>
+      <w:proofErr w:type="spellStart"/>
+      <w:r>
+        <w:rPr>
+          <w:sz w:val="32"/>
+        </w:rPr>
+        <w:t>prin</w:t>
+      </w:r>
+      <w:proofErr w:type="spellEnd"/>
+      <w:r>
+        <w:rPr>
+          <w:sz w:val="32"/>
+        </w:rPr>
+        <w:t xml:space="preserve"> </w:t>
+      </w:r>
+      <w:proofErr w:type="spellStart"/>
+      <w:r>
+        <w:rPr>
+          <w:sz w:val="32"/>
+        </w:rPr>
+        <w:t>mesaje</w:t>
+      </w:r>
+      <w:proofErr w:type="spellEnd"/>
+    </w:p>
+    <w:p>
+      <w:pPr>
+        <w:pStyle w:val="ListParagraph"/>
+        <w:ind w:left="2880"/>
+        <w:rPr>
+          <w:sz w:val="36"/>
+        </w:rPr>
+      </w:pPr>
+    </w:p>
+    <w:p>
+      <w:pPr>
+        <w:pStyle w:val="ListParagraph"/>
+        <w:jc w:val="center"/>
+        <w:rPr>
+          <w:sz w:val="36"/>
+        </w:rPr>
+      </w:pPr>
+      <w:proofErr w:type="spellStart"/>
+      <w:r>
+        <w:rPr>
+          <w:sz w:val="36"/>
+        </w:rPr>
+        <w:t>Bibliografie</w:t>
+      </w:r>
+      <w:proofErr w:type="spellEnd"/>
+    </w:p>
+    <w:p>
+      <w:pPr>
+        <w:pStyle w:val="ListParagraph"/>
+        <w:jc w:val="center"/>
+        <w:rPr>
+          <w:sz w:val="36"/>
+        </w:rPr>
+      </w:pPr>
+      <w:hyperlink r:id="rId6" w:history="1">
+        <w:r>
+          <w:rPr>
+            <w:rStyle w:val="Hyperlink"/>
+          </w:rPr>
+          <w:t>https://buildmedia.readthedocs.org/media/pdf/neomodel/latest/neomodel.pdf</w:t>
+        </w:r>
+      </w:hyperlink>
       <w:bookmarkStart w:id="0" w:name="_GoBack"/>
       <w:bookmarkEnd w:id="0"/>
-    </w:p>
-    <w:p>
-      <w:pPr>
-        <w:pStyle w:val="ListParagraph"/>
-        <w:numPr>
-          <w:ilvl w:val="0"/>
-          <w:numId w:val="2"/>
-        </w:numPr>
-        <w:rPr>
-          <w:b/>
-          <w:sz w:val="44"/>
-        </w:rPr>
-      </w:pPr>
-      <w:proofErr w:type="spellStart"/>
-      <w:r>
-        <w:rPr>
-          <w:b/>
-          <w:sz w:val="44"/>
-        </w:rPr>
-        <w:lastRenderedPageBreak/>
-        <w:t>Tehnologii</w:t>
-      </w:r>
-      <w:proofErr w:type="spellEnd"/>
-      <w:r>
-        <w:rPr>
-          <w:b/>
-          <w:sz w:val="44"/>
-        </w:rPr>
-        <w:t xml:space="preserve"> </w:t>
-      </w:r>
-    </w:p>
-    <w:p>
-      <w:pPr>
-        <w:pStyle w:val="ListParagraph"/>
-        <w:numPr>
-          <w:ilvl w:val="1"/>
-          <w:numId w:val="2"/>
-        </w:numPr>
-        <w:rPr>
-          <w:sz w:val="32"/>
-        </w:rPr>
-      </w:pPr>
-      <w:r>
-        <w:rPr>
-          <w:sz w:val="32"/>
-        </w:rPr>
-        <w:t>Front-end -&gt; Angular.js</w:t>
-      </w:r>
-    </w:p>
-    <w:p>
-      <w:pPr>
-        <w:pStyle w:val="ListParagraph"/>
-        <w:numPr>
-          <w:ilvl w:val="1"/>
-          <w:numId w:val="2"/>
-        </w:numPr>
-        <w:rPr>
-          <w:sz w:val="32"/>
-        </w:rPr>
-      </w:pPr>
-      <w:r>
-        <w:rPr>
-          <w:sz w:val="32"/>
-        </w:rPr>
-        <w:t>Back-end -&gt; Java Spring/</w:t>
-      </w:r>
-      <w:proofErr w:type="spellStart"/>
-      <w:r>
-        <w:rPr>
-          <w:sz w:val="32"/>
-        </w:rPr>
-        <w:t>Springboot</w:t>
-      </w:r>
-      <w:proofErr w:type="spellEnd"/>
-    </w:p>
-    <w:p>
-      <w:pPr>
-        <w:pStyle w:val="ListParagraph"/>
-        <w:numPr>
-          <w:ilvl w:val="1"/>
-          <w:numId w:val="2"/>
-        </w:numPr>
-        <w:rPr>
-          <w:sz w:val="32"/>
-        </w:rPr>
-      </w:pPr>
-      <w:proofErr w:type="spellStart"/>
-      <w:r>
-        <w:rPr>
-          <w:sz w:val="32"/>
-        </w:rPr>
-        <w:t>Baza</w:t>
-      </w:r>
-      <w:proofErr w:type="spellEnd"/>
-      <w:r>
-        <w:rPr>
-          <w:sz w:val="32"/>
-        </w:rPr>
-        <w:t xml:space="preserve"> de date -&gt; /</w:t>
-      </w:r>
-      <w:proofErr w:type="spellStart"/>
-      <w:r>
-        <w:rPr>
-          <w:sz w:val="32"/>
-        </w:rPr>
-        <w:t>de_completat</w:t>
-      </w:r>
-      <w:proofErr w:type="spellEnd"/>
-      <w:r>
-        <w:rPr>
-          <w:sz w:val="32"/>
-        </w:rPr>
-        <w:t>/</w:t>
-      </w:r>
-    </w:p>
-    <w:p>
-      <w:pPr>
-        <w:pStyle w:val="ListParagraph"/>
-        <w:numPr>
-          <w:ilvl w:val="1"/>
-          <w:numId w:val="2"/>
-        </w:numPr>
-        <w:rPr>
-          <w:sz w:val="32"/>
-        </w:rPr>
-      </w:pPr>
-      <w:proofErr w:type="spellStart"/>
-      <w:r>
-        <w:rPr>
-          <w:sz w:val="32"/>
-        </w:rPr>
-        <w:t>Versionare</w:t>
-      </w:r>
-      <w:proofErr w:type="spellEnd"/>
-      <w:r>
-        <w:rPr>
-          <w:sz w:val="32"/>
-        </w:rPr>
-        <w:t xml:space="preserve"> cod -&gt; GitHub/</w:t>
-      </w:r>
-      <w:proofErr w:type="spellStart"/>
-      <w:r>
-        <w:rPr>
-          <w:sz w:val="32"/>
-        </w:rPr>
-        <w:t>GitLab</w:t>
-      </w:r>
-      <w:proofErr w:type="spellEnd"/>
-    </w:p>
-    <w:p>
-      <w:pPr>
-        <w:pStyle w:val="ListParagraph"/>
-        <w:numPr>
-          <w:ilvl w:val="1"/>
-          <w:numId w:val="2"/>
-        </w:numPr>
-        <w:rPr>
-          <w:sz w:val="32"/>
-        </w:rPr>
-      </w:pPr>
-      <w:proofErr w:type="spellStart"/>
-      <w:r>
-        <w:rPr>
-          <w:sz w:val="32"/>
-        </w:rPr>
-        <w:t>Testare</w:t>
-      </w:r>
-      <w:proofErr w:type="spellEnd"/>
-      <w:r>
-        <w:rPr>
-          <w:sz w:val="32"/>
-        </w:rPr>
-        <w:t xml:space="preserve"> -&gt; Angular.js/Java</w:t>
-      </w:r>
-    </w:p>
-    <w:p>
-      <w:pPr>
-        <w:pStyle w:val="ListParagraph"/>
-        <w:numPr>
-          <w:ilvl w:val="1"/>
-          <w:numId w:val="2"/>
-        </w:numPr>
-        <w:rPr>
-          <w:sz w:val="32"/>
-        </w:rPr>
-      </w:pPr>
-      <w:proofErr w:type="spellStart"/>
-      <w:r>
-        <w:rPr>
-          <w:sz w:val="32"/>
-        </w:rPr>
-        <w:t>Avansare</w:t>
-      </w:r>
-      <w:proofErr w:type="spellEnd"/>
-      <w:r>
-        <w:rPr>
-          <w:sz w:val="32"/>
-        </w:rPr>
-        <w:t>:</w:t>
-      </w:r>
-    </w:p>
-    <w:p>
-      <w:pPr>
-        <w:pStyle w:val="ListParagraph"/>
-        <w:numPr>
-          <w:ilvl w:val="2"/>
-          <w:numId w:val="2"/>
-        </w:numPr>
-        <w:rPr>
-          <w:sz w:val="32"/>
-        </w:rPr>
-      </w:pPr>
-      <w:r>
-        <w:rPr>
-          <w:sz w:val="32"/>
-        </w:rPr>
-        <w:t>Docker</w:t>
-      </w:r>
-    </w:p>
-    <w:p>
-      <w:pPr>
-        <w:pStyle w:val="ListParagraph"/>
-        <w:numPr>
-          <w:ilvl w:val="2"/>
-          <w:numId w:val="2"/>
-        </w:numPr>
-        <w:rPr>
-          <w:sz w:val="32"/>
-        </w:rPr>
-      </w:pPr>
-      <w:r>
-        <w:rPr>
-          <w:sz w:val="32"/>
-        </w:rPr>
-        <w:t>Nginx</w:t>
-      </w:r>
-    </w:p>
-    <w:p>
-      <w:pPr>
-        <w:pStyle w:val="ListParagraph"/>
-        <w:numPr>
-          <w:ilvl w:val="2"/>
-          <w:numId w:val="2"/>
-        </w:numPr>
-        <w:rPr>
-          <w:sz w:val="32"/>
-        </w:rPr>
-      </w:pPr>
-      <w:proofErr w:type="spellStart"/>
-      <w:r>
-        <w:rPr>
-          <w:sz w:val="32"/>
-        </w:rPr>
-        <w:t>WebSockets</w:t>
-      </w:r>
-      <w:proofErr w:type="spellEnd"/>
-      <w:r>
-        <w:rPr>
-          <w:sz w:val="32"/>
-        </w:rPr>
-        <w:t xml:space="preserve"> -&gt; </w:t>
-      </w:r>
-      <w:proofErr w:type="spellStart"/>
-      <w:r>
-        <w:rPr>
-          <w:sz w:val="32"/>
-        </w:rPr>
-        <w:t>comunicatie</w:t>
-      </w:r>
-      <w:proofErr w:type="spellEnd"/>
-      <w:r>
-        <w:rPr>
-          <w:sz w:val="32"/>
-        </w:rPr>
-        <w:t xml:space="preserve"> real-time </w:t>
-      </w:r>
-      <w:proofErr w:type="spellStart"/>
-      <w:r>
-        <w:rPr>
-          <w:sz w:val="32"/>
-        </w:rPr>
-        <w:t>prin</w:t>
-      </w:r>
-      <w:proofErr w:type="spellEnd"/>
-      <w:r>
-        <w:rPr>
-          <w:sz w:val="32"/>
-        </w:rPr>
-        <w:t xml:space="preserve"> </w:t>
-      </w:r>
-      <w:proofErr w:type="spellStart"/>
-      <w:r>
-        <w:rPr>
-          <w:sz w:val="32"/>
-        </w:rPr>
-        <w:t>mesaje</w:t>
-      </w:r>
-      <w:proofErr w:type="spellEnd"/>
-    </w:p>
-    <w:p>
-      <w:pPr>
-        <w:pStyle w:val="ListParagraph"/>
-        <w:ind w:left="2880"/>
-        <w:rPr>
-          <w:sz w:val="36"/>
-        </w:rPr>
-      </w:pPr>
-    </w:p>
-    <w:p>
-      <w:pPr>
-        <w:pStyle w:val="ListParagraph"/>
-        <w:jc w:val="center"/>
-        <w:rPr>
-          <w:sz w:val="36"/>
-        </w:rPr>
-      </w:pPr>
     </w:p>
     <w:sectPr>
       <w:pgSz w:w="12240" w:h="15840"/>
@@ -3046,6 +3071,18 @@
       <w:contextualSpacing/>
     </w:pPr>
   </w:style>
+  <w:style w:type="character" w:styleId="Hyperlink">
+    <w:name w:val="Hyperlink"/>
+    <w:basedOn w:val="DefaultParagraphFont"/>
+    <w:uiPriority w:val="99"/>
+    <w:semiHidden/>
+    <w:unhideWhenUsed/>
+    <w:rsid w:val="0026286A"/>
+    <w:rPr>
+      <w:color w:val="0000FF"/>
+      <w:u w:val="single"/>
+    </w:rPr>
+  </w:style>
 </w:styles>
 </file>
 

--- a/Documentatie_Proiect.docx
+++ b/Documentatie_Proiect.docx
@@ -2372,11 +2372,375 @@
     <w:p>
       <w:pPr>
         <w:pStyle w:val="ListParagraph"/>
-        <w:ind w:left="2880"/>
-        <w:rPr>
-          <w:sz w:val="36"/>
-        </w:rPr>
-      </w:pPr>
+        <w:numPr>
+          <w:ilvl w:val="0"/>
+          <w:numId w:val="2"/>
+        </w:numPr>
+        <w:rPr>
+          <w:sz w:val="36"/>
+        </w:rPr>
+      </w:pPr>
+      <w:proofErr w:type="spellStart"/>
+      <w:r>
+        <w:rPr>
+          <w:sz w:val="36"/>
+        </w:rPr>
+        <w:t>Idei</w:t>
+      </w:r>
+      <w:proofErr w:type="spellEnd"/>
+      <w:r>
+        <w:rPr>
+          <w:sz w:val="36"/>
+        </w:rPr>
+        <w:t xml:space="preserve"> de </w:t>
+      </w:r>
+      <w:proofErr w:type="spellStart"/>
+      <w:r>
+        <w:rPr>
+          <w:sz w:val="36"/>
+        </w:rPr>
+        <w:t>implementare</w:t>
+      </w:r>
+      <w:proofErr w:type="spellEnd"/>
+    </w:p>
+    <w:p>
+      <w:pPr>
+        <w:pStyle w:val="ListParagraph"/>
+        <w:numPr>
+          <w:ilvl w:val="1"/>
+          <w:numId w:val="2"/>
+        </w:numPr>
+        <w:rPr>
+          <w:sz w:val="36"/>
+        </w:rPr>
+      </w:pPr>
+      <w:proofErr w:type="spellStart"/>
+      <w:r>
+        <w:rPr>
+          <w:sz w:val="36"/>
+        </w:rPr>
+        <w:t>Mesaje</w:t>
+      </w:r>
+      <w:proofErr w:type="spellEnd"/>
+      <w:r>
+        <w:rPr>
+          <w:sz w:val="36"/>
+        </w:rPr>
+        <w:t xml:space="preserve"> direct </w:t>
+      </w:r>
+      <w:proofErr w:type="spellStart"/>
+      <w:r>
+        <w:rPr>
+          <w:sz w:val="36"/>
+        </w:rPr>
+        <w:t>daca</w:t>
+      </w:r>
+      <w:proofErr w:type="spellEnd"/>
+      <w:r>
+        <w:rPr>
+          <w:sz w:val="36"/>
+        </w:rPr>
+        <w:t xml:space="preserve"> </w:t>
+      </w:r>
+      <w:proofErr w:type="spellStart"/>
+      <w:r>
+        <w:rPr>
+          <w:sz w:val="36"/>
+        </w:rPr>
+        <w:t>dai</w:t>
+      </w:r>
+      <w:proofErr w:type="spellEnd"/>
+      <w:r>
+        <w:rPr>
+          <w:sz w:val="36"/>
+        </w:rPr>
+        <w:t xml:space="preserve"> super like</w:t>
+      </w:r>
+    </w:p>
+    <w:p>
+      <w:pPr>
+        <w:pStyle w:val="ListParagraph"/>
+        <w:numPr>
+          <w:ilvl w:val="1"/>
+          <w:numId w:val="2"/>
+        </w:numPr>
+        <w:rPr>
+          <w:sz w:val="36"/>
+        </w:rPr>
+      </w:pPr>
+      <w:proofErr w:type="spellStart"/>
+      <w:r>
+        <w:rPr>
+          <w:sz w:val="36"/>
+        </w:rPr>
+        <w:t>Filtre</w:t>
+      </w:r>
+      <w:proofErr w:type="spellEnd"/>
+      <w:r>
+        <w:rPr>
+          <w:sz w:val="36"/>
+        </w:rPr>
+        <w:t xml:space="preserve"> </w:t>
+      </w:r>
+      <w:proofErr w:type="spellStart"/>
+      <w:r>
+        <w:rPr>
+          <w:sz w:val="36"/>
+        </w:rPr>
+        <w:t>pentru</w:t>
+      </w:r>
+      <w:proofErr w:type="spellEnd"/>
+      <w:r>
+        <w:rPr>
+          <w:sz w:val="36"/>
+        </w:rPr>
+        <w:t xml:space="preserve"> age, </w:t>
+      </w:r>
+      <w:proofErr w:type="spellStart"/>
+      <w:r>
+        <w:rPr>
+          <w:sz w:val="36"/>
+        </w:rPr>
+        <w:t>zodii</w:t>
+      </w:r>
+      <w:proofErr w:type="spellEnd"/>
+      <w:r>
+        <w:rPr>
+          <w:sz w:val="36"/>
+        </w:rPr>
+        <w:t>, sex</w:t>
+      </w:r>
+    </w:p>
+    <w:p>
+      <w:pPr>
+        <w:pStyle w:val="ListParagraph"/>
+        <w:numPr>
+          <w:ilvl w:val="1"/>
+          <w:numId w:val="2"/>
+        </w:numPr>
+        <w:rPr>
+          <w:sz w:val="36"/>
+        </w:rPr>
+      </w:pPr>
+      <w:proofErr w:type="spellStart"/>
+      <w:r>
+        <w:rPr>
+          <w:sz w:val="36"/>
+        </w:rPr>
+        <w:t>Pentru</w:t>
+      </w:r>
+      <w:proofErr w:type="spellEnd"/>
+      <w:r>
+        <w:rPr>
+          <w:sz w:val="36"/>
+        </w:rPr>
+        <w:t xml:space="preserve"> </w:t>
+      </w:r>
+      <w:proofErr w:type="spellStart"/>
+      <w:r>
+        <w:rPr>
+          <w:sz w:val="36"/>
+        </w:rPr>
+        <w:t>abonament</w:t>
+      </w:r>
+      <w:proofErr w:type="spellEnd"/>
+      <w:r>
+        <w:rPr>
+          <w:sz w:val="36"/>
+        </w:rPr>
+        <w:t xml:space="preserve"> premium:</w:t>
+      </w:r>
+    </w:p>
+    <w:p>
+      <w:pPr>
+        <w:pStyle w:val="ListParagraph"/>
+        <w:numPr>
+          <w:ilvl w:val="2"/>
+          <w:numId w:val="2"/>
+        </w:numPr>
+        <w:rPr>
+          <w:sz w:val="36"/>
+        </w:rPr>
+      </w:pPr>
+      <w:proofErr w:type="spellStart"/>
+      <w:r>
+        <w:rPr>
+          <w:sz w:val="36"/>
+        </w:rPr>
+        <w:t>Persoanele</w:t>
+      </w:r>
+      <w:proofErr w:type="spellEnd"/>
+      <w:r>
+        <w:rPr>
+          <w:sz w:val="36"/>
+        </w:rPr>
+        <w:t xml:space="preserve"> de la like </w:t>
+      </w:r>
+      <w:proofErr w:type="spellStart"/>
+      <w:r>
+        <w:rPr>
+          <w:sz w:val="36"/>
+        </w:rPr>
+        <w:t>iti</w:t>
+      </w:r>
+      <w:proofErr w:type="spellEnd"/>
+      <w:r>
+        <w:rPr>
+          <w:sz w:val="36"/>
+        </w:rPr>
+        <w:t xml:space="preserve"> </w:t>
+      </w:r>
+      <w:proofErr w:type="spellStart"/>
+      <w:r>
+        <w:rPr>
+          <w:sz w:val="36"/>
+        </w:rPr>
+        <w:t>apar</w:t>
+      </w:r>
+      <w:proofErr w:type="spellEnd"/>
+      <w:r>
+        <w:rPr>
+          <w:sz w:val="36"/>
+        </w:rPr>
+        <w:t xml:space="preserve"> </w:t>
+      </w:r>
+      <w:proofErr w:type="spellStart"/>
+      <w:r>
+        <w:rPr>
+          <w:sz w:val="36"/>
+        </w:rPr>
+        <w:t>blurate</w:t>
+      </w:r>
+      <w:proofErr w:type="spellEnd"/>
+      <w:r>
+        <w:rPr>
+          <w:sz w:val="36"/>
+        </w:rPr>
+        <w:t xml:space="preserve"> </w:t>
+      </w:r>
+      <w:proofErr w:type="spellStart"/>
+      <w:r>
+        <w:rPr>
+          <w:sz w:val="36"/>
+        </w:rPr>
+        <w:t>daca</w:t>
+      </w:r>
+      <w:proofErr w:type="spellEnd"/>
+      <w:r>
+        <w:rPr>
+          <w:sz w:val="36"/>
+        </w:rPr>
+        <w:t xml:space="preserve"> nu ne </w:t>
+      </w:r>
+      <w:proofErr w:type="spellStart"/>
+      <w:r>
+        <w:rPr>
+          <w:sz w:val="36"/>
+        </w:rPr>
+        <w:t>dai</w:t>
+      </w:r>
+      <w:proofErr w:type="spellEnd"/>
+      <w:r>
+        <w:rPr>
+          <w:sz w:val="36"/>
+        </w:rPr>
+        <w:t xml:space="preserve"> o </w:t>
+      </w:r>
+      <w:proofErr w:type="spellStart"/>
+      <w:r>
+        <w:rPr>
+          <w:sz w:val="36"/>
+        </w:rPr>
+        <w:t>suma</w:t>
+      </w:r>
+      <w:proofErr w:type="spellEnd"/>
+      <w:r>
+        <w:rPr>
+          <w:sz w:val="36"/>
+        </w:rPr>
+        <w:t xml:space="preserve"> </w:t>
+      </w:r>
+      <w:proofErr w:type="spellStart"/>
+      <w:r>
+        <w:rPr>
+          <w:sz w:val="36"/>
+        </w:rPr>
+        <w:t>modica</w:t>
+      </w:r>
+      <w:proofErr w:type="spellEnd"/>
+      <w:r>
+        <w:rPr>
+          <w:sz w:val="36"/>
+        </w:rPr>
+        <w:t xml:space="preserve"> de 5$</w:t>
+      </w:r>
+    </w:p>
+    <w:p>
+      <w:pPr>
+        <w:pStyle w:val="ListParagraph"/>
+        <w:numPr>
+          <w:ilvl w:val="2"/>
+          <w:numId w:val="2"/>
+        </w:numPr>
+        <w:rPr>
+          <w:sz w:val="36"/>
+        </w:rPr>
+      </w:pPr>
+      <w:r>
+        <w:rPr>
+          <w:sz w:val="36"/>
+        </w:rPr>
+        <w:t xml:space="preserve">Like </w:t>
+      </w:r>
+      <w:proofErr w:type="spellStart"/>
+      <w:r>
+        <w:rPr>
+          <w:sz w:val="36"/>
+        </w:rPr>
+        <w:t>uri</w:t>
+      </w:r>
+      <w:proofErr w:type="spellEnd"/>
+      <w:r>
+        <w:rPr>
+          <w:sz w:val="36"/>
+        </w:rPr>
+        <w:t xml:space="preserve"> </w:t>
+      </w:r>
+      <w:proofErr w:type="spellStart"/>
+      <w:r>
+        <w:rPr>
+          <w:sz w:val="36"/>
+        </w:rPr>
+        <w:t>nelimitate</w:t>
+      </w:r>
+      <w:proofErr w:type="spellEnd"/>
+    </w:p>
+    <w:p>
+      <w:pPr>
+        <w:pStyle w:val="ListParagraph"/>
+        <w:numPr>
+          <w:ilvl w:val="2"/>
+          <w:numId w:val="2"/>
+        </w:numPr>
+        <w:rPr>
+          <w:sz w:val="36"/>
+        </w:rPr>
+      </w:pPr>
+      <w:r>
+        <w:rPr>
+          <w:sz w:val="36"/>
+        </w:rPr>
+        <w:t>5 super likes</w:t>
+      </w:r>
+    </w:p>
+    <w:p>
+      <w:pPr>
+        <w:rPr>
+          <w:sz w:val="36"/>
+        </w:rPr>
+      </w:pPr>
+      <w:bookmarkStart w:id="0" w:name="_GoBack"/>
+      <w:bookmarkEnd w:id="0"/>
     </w:p>
     <w:p>
       <w:pPr>
@@ -2411,8 +2775,6 @@
           <w:t>https://buildmedia.readthedocs.org/media/pdf/neomodel/latest/neomodel.pdf</w:t>
         </w:r>
       </w:hyperlink>
-      <w:bookmarkStart w:id="0" w:name="_GoBack"/>
-      <w:bookmarkEnd w:id="0"/>
     </w:p>
     <w:sectPr>
       <w:pgSz w:w="12240" w:h="15840"/>

--- a/Documentatie_Proiect.docx
+++ b/Documentatie_Proiect.docx
@@ -2372,32 +2372,45 @@
     <w:p>
       <w:pPr>
         <w:pStyle w:val="ListParagraph"/>
+        <w:ind w:left="2160"/>
+        <w:rPr>
+          <w:sz w:val="32"/>
+        </w:rPr>
+      </w:pPr>
+    </w:p>
+    <w:p>
+      <w:pPr>
+        <w:pStyle w:val="ListParagraph"/>
         <w:numPr>
           <w:ilvl w:val="0"/>
           <w:numId w:val="2"/>
         </w:numPr>
         <w:rPr>
-          <w:sz w:val="36"/>
-        </w:rPr>
-      </w:pPr>
-      <w:proofErr w:type="spellStart"/>
-      <w:r>
-        <w:rPr>
-          <w:sz w:val="36"/>
+          <w:b/>
+          <w:sz w:val="44"/>
+        </w:rPr>
+      </w:pPr>
+      <w:proofErr w:type="spellStart"/>
+      <w:r>
+        <w:rPr>
+          <w:b/>
+          <w:sz w:val="44"/>
         </w:rPr>
         <w:t>Idei</w:t>
       </w:r>
       <w:proofErr w:type="spellEnd"/>
       <w:r>
         <w:rPr>
-          <w:sz w:val="36"/>
+          <w:b/>
+          <w:sz w:val="44"/>
         </w:rPr>
         <w:t xml:space="preserve"> de </w:t>
       </w:r>
       <w:proofErr w:type="spellStart"/>
       <w:r>
         <w:rPr>
-          <w:sz w:val="36"/>
+          <w:b/>
+          <w:sz w:val="44"/>
         </w:rPr>
         <w:t>implementare</w:t>
       </w:r>
@@ -2739,11 +2752,403 @@
           <w:sz w:val="36"/>
         </w:rPr>
       </w:pPr>
+    </w:p>
+    <w:p>
+      <w:pPr>
+        <w:rPr>
+          <w:sz w:val="36"/>
+        </w:rPr>
+      </w:pPr>
+    </w:p>
+    <w:p>
+      <w:pPr>
+        <w:rPr>
+          <w:sz w:val="36"/>
+        </w:rPr>
+      </w:pPr>
+    </w:p>
+    <w:p>
+      <w:pPr>
+        <w:rPr>
+          <w:sz w:val="36"/>
+        </w:rPr>
+      </w:pPr>
+    </w:p>
+    <w:p>
+      <w:pPr>
+        <w:rPr>
+          <w:sz w:val="36"/>
+        </w:rPr>
+      </w:pPr>
+    </w:p>
+    <w:p>
+      <w:pPr>
+        <w:rPr>
+          <w:sz w:val="36"/>
+        </w:rPr>
+      </w:pPr>
+    </w:p>
+    <w:p>
+      <w:pPr>
+        <w:rPr>
+          <w:sz w:val="36"/>
+        </w:rPr>
+      </w:pPr>
+    </w:p>
+    <w:p>
+      <w:pPr>
+        <w:pStyle w:val="ListParagraph"/>
+        <w:numPr>
+          <w:ilvl w:val="0"/>
+          <w:numId w:val="2"/>
+        </w:numPr>
+        <w:rPr>
+          <w:b/>
+          <w:sz w:val="44"/>
+        </w:rPr>
+      </w:pPr>
+      <w:r>
+        <w:rPr>
+          <w:b/>
+          <w:sz w:val="44"/>
+        </w:rPr>
+        <w:t>Front-end mocks</w:t>
+      </w:r>
+    </w:p>
+    <w:p>
+      <w:pPr>
+        <w:pStyle w:val="ListParagraph"/>
+        <w:numPr>
+          <w:ilvl w:val="1"/>
+          <w:numId w:val="2"/>
+        </w:numPr>
+        <w:rPr>
+          <w:sz w:val="36"/>
+        </w:rPr>
+      </w:pPr>
+      <w:r>
+        <w:rPr>
+          <w:sz w:val="36"/>
+        </w:rPr>
+        <w:t>Info-Page</w:t>
+      </w:r>
+    </w:p>
+    <w:p>
+      <w:pPr>
+        <w:rPr>
+          <w:sz w:val="36"/>
+        </w:rPr>
+      </w:pPr>
+      <w:r>
+        <w:rPr>
+          <w:noProof/>
+        </w:rPr>
+        <w:drawing>
+          <wp:inline distT="0" distB="0" distL="0" distR="0" wp14:anchorId="4839049D" wp14:editId="018153C2">
+            <wp:extent cx="5943600" cy="3558540"/>
+            <wp:effectExtent l="0" t="0" r="0" b="3810"/>
+            <wp:docPr id="3" name="Picture 3"/>
+            <wp:cNvGraphicFramePr>
+              <a:graphicFrameLocks xmlns:a="http://schemas.openxmlformats.org/drawingml/2006/main" noChangeAspect="1"/>
+            </wp:cNvGraphicFramePr>
+            <a:graphic xmlns:a="http://schemas.openxmlformats.org/drawingml/2006/main">
+              <a:graphicData uri="http://schemas.openxmlformats.org/drawingml/2006/picture">
+                <pic:pic xmlns:pic="http://schemas.openxmlformats.org/drawingml/2006/picture">
+                  <pic:nvPicPr>
+                    <pic:cNvPr id="1" name=""/>
+                    <pic:cNvPicPr/>
+                  </pic:nvPicPr>
+                  <pic:blipFill>
+                    <a:blip r:embed="rId6"/>
+                    <a:stretch>
+                      <a:fillRect/>
+                    </a:stretch>
+                  </pic:blipFill>
+                  <pic:spPr>
+                    <a:xfrm>
+                      <a:off x="0" y="0"/>
+                      <a:ext cx="5943600" cy="3558540"/>
+                    </a:xfrm>
+                    <a:prstGeom prst="rect">
+                      <a:avLst/>
+                    </a:prstGeom>
+                  </pic:spPr>
+                </pic:pic>
+              </a:graphicData>
+            </a:graphic>
+          </wp:inline>
+        </w:drawing>
+      </w:r>
+    </w:p>
+    <w:p>
+      <w:pPr>
+        <w:pStyle w:val="ListParagraph"/>
+        <w:numPr>
+          <w:ilvl w:val="1"/>
+          <w:numId w:val="2"/>
+        </w:numPr>
+        <w:rPr>
+          <w:sz w:val="36"/>
+        </w:rPr>
+      </w:pPr>
+      <w:r>
+        <w:rPr>
+          <w:sz w:val="36"/>
+        </w:rPr>
+        <w:t>Login/</w:t>
+      </w:r>
+      <w:proofErr w:type="spellStart"/>
+      <w:r>
+        <w:rPr>
+          <w:sz w:val="36"/>
+        </w:rPr>
+        <w:t>SignUp</w:t>
+      </w:r>
+      <w:proofErr w:type="spellEnd"/>
+      <w:r>
+        <w:rPr>
+          <w:sz w:val="36"/>
+        </w:rPr>
+        <w:t xml:space="preserve"> page</w:t>
+      </w:r>
+    </w:p>
+    <w:p>
+      <w:pPr>
+        <w:rPr>
+          <w:sz w:val="36"/>
+        </w:rPr>
+      </w:pPr>
+      <w:r>
+        <w:rPr>
+          <w:noProof/>
+        </w:rPr>
+        <w:drawing>
+          <wp:inline distT="0" distB="0" distL="0" distR="0" wp14:anchorId="164DD87F" wp14:editId="270DDEFC">
+            <wp:extent cx="6066845" cy="2968625"/>
+            <wp:effectExtent l="0" t="0" r="0" b="3175"/>
+            <wp:docPr id="4" name="Picture 4"/>
+            <wp:cNvGraphicFramePr>
+              <a:graphicFrameLocks xmlns:a="http://schemas.openxmlformats.org/drawingml/2006/main" noChangeAspect="1"/>
+            </wp:cNvGraphicFramePr>
+            <a:graphic xmlns:a="http://schemas.openxmlformats.org/drawingml/2006/main">
+              <a:graphicData uri="http://schemas.openxmlformats.org/drawingml/2006/picture">
+                <pic:pic xmlns:pic="http://schemas.openxmlformats.org/drawingml/2006/picture">
+                  <pic:nvPicPr>
+                    <pic:cNvPr id="1" name=""/>
+                    <pic:cNvPicPr/>
+                  </pic:nvPicPr>
+                  <pic:blipFill>
+                    <a:blip r:embed="rId7"/>
+                    <a:stretch>
+                      <a:fillRect/>
+                    </a:stretch>
+                  </pic:blipFill>
+                  <pic:spPr>
+                    <a:xfrm>
+                      <a:off x="0" y="0"/>
+                      <a:ext cx="6111812" cy="2990628"/>
+                    </a:xfrm>
+                    <a:prstGeom prst="rect">
+                      <a:avLst/>
+                    </a:prstGeom>
+                  </pic:spPr>
+                </pic:pic>
+              </a:graphicData>
+            </a:graphic>
+          </wp:inline>
+        </w:drawing>
+      </w:r>
       <w:bookmarkStart w:id="0" w:name="_GoBack"/>
       <w:bookmarkEnd w:id="0"/>
     </w:p>
     <w:p>
       <w:pPr>
+        <w:rPr>
+          <w:sz w:val="36"/>
+        </w:rPr>
+      </w:pPr>
+      <w:r>
+        <w:rPr>
+          <w:noProof/>
+        </w:rPr>
+        <w:lastRenderedPageBreak/>
+        <w:drawing>
+          <wp:inline distT="0" distB="0" distL="0" distR="0" wp14:anchorId="0F118E9A" wp14:editId="342963D4">
+            <wp:extent cx="5943600" cy="3606165"/>
+            <wp:effectExtent l="0" t="0" r="0" b="0"/>
+            <wp:docPr id="5" name="Picture 5"/>
+            <wp:cNvGraphicFramePr>
+              <a:graphicFrameLocks xmlns:a="http://schemas.openxmlformats.org/drawingml/2006/main" noChangeAspect="1"/>
+            </wp:cNvGraphicFramePr>
+            <a:graphic xmlns:a="http://schemas.openxmlformats.org/drawingml/2006/main">
+              <a:graphicData uri="http://schemas.openxmlformats.org/drawingml/2006/picture">
+                <pic:pic xmlns:pic="http://schemas.openxmlformats.org/drawingml/2006/picture">
+                  <pic:nvPicPr>
+                    <pic:cNvPr id="1" name=""/>
+                    <pic:cNvPicPr/>
+                  </pic:nvPicPr>
+                  <pic:blipFill>
+                    <a:blip r:embed="rId8"/>
+                    <a:stretch>
+                      <a:fillRect/>
+                    </a:stretch>
+                  </pic:blipFill>
+                  <pic:spPr>
+                    <a:xfrm>
+                      <a:off x="0" y="0"/>
+                      <a:ext cx="5943600" cy="3606165"/>
+                    </a:xfrm>
+                    <a:prstGeom prst="rect">
+                      <a:avLst/>
+                    </a:prstGeom>
+                  </pic:spPr>
+                </pic:pic>
+              </a:graphicData>
+            </a:graphic>
+          </wp:inline>
+        </w:drawing>
+      </w:r>
+    </w:p>
+    <w:p>
+      <w:pPr>
+        <w:pStyle w:val="ListParagraph"/>
+        <w:numPr>
+          <w:ilvl w:val="1"/>
+          <w:numId w:val="2"/>
+        </w:numPr>
+        <w:rPr>
+          <w:sz w:val="36"/>
+        </w:rPr>
+      </w:pPr>
+      <w:r>
+        <w:rPr>
+          <w:sz w:val="36"/>
+        </w:rPr>
+        <w:t>Profile page</w:t>
+      </w:r>
+    </w:p>
+    <w:p>
+      <w:pPr>
+        <w:rPr>
+          <w:sz w:val="36"/>
+        </w:rPr>
+      </w:pPr>
+      <w:r>
+        <w:rPr>
+          <w:noProof/>
+        </w:rPr>
+        <w:drawing>
+          <wp:inline distT="0" distB="0" distL="0" distR="0" wp14:anchorId="1A69821F" wp14:editId="05B08E4B">
+            <wp:extent cx="5943600" cy="3667760"/>
+            <wp:effectExtent l="0" t="0" r="0" b="8890"/>
+            <wp:docPr id="6" name="Picture 6"/>
+            <wp:cNvGraphicFramePr>
+              <a:graphicFrameLocks xmlns:a="http://schemas.openxmlformats.org/drawingml/2006/main" noChangeAspect="1"/>
+            </wp:cNvGraphicFramePr>
+            <a:graphic xmlns:a="http://schemas.openxmlformats.org/drawingml/2006/main">
+              <a:graphicData uri="http://schemas.openxmlformats.org/drawingml/2006/picture">
+                <pic:pic xmlns:pic="http://schemas.openxmlformats.org/drawingml/2006/picture">
+                  <pic:nvPicPr>
+                    <pic:cNvPr id="1" name=""/>
+                    <pic:cNvPicPr/>
+                  </pic:nvPicPr>
+                  <pic:blipFill>
+                    <a:blip r:embed="rId9"/>
+                    <a:stretch>
+                      <a:fillRect/>
+                    </a:stretch>
+                  </pic:blipFill>
+                  <pic:spPr>
+                    <a:xfrm>
+                      <a:off x="0" y="0"/>
+                      <a:ext cx="5943600" cy="3667760"/>
+                    </a:xfrm>
+                    <a:prstGeom prst="rect">
+                      <a:avLst/>
+                    </a:prstGeom>
+                  </pic:spPr>
+                </pic:pic>
+              </a:graphicData>
+            </a:graphic>
+          </wp:inline>
+        </w:drawing>
+      </w:r>
+    </w:p>
+    <w:p>
+      <w:pPr>
+        <w:rPr>
+          <w:sz w:val="36"/>
+        </w:rPr>
+      </w:pPr>
+    </w:p>
+    <w:p>
+      <w:pPr>
+        <w:pStyle w:val="ListParagraph"/>
+        <w:numPr>
+          <w:ilvl w:val="1"/>
+          <w:numId w:val="2"/>
+        </w:numPr>
+        <w:rPr>
+          <w:sz w:val="36"/>
+        </w:rPr>
+      </w:pPr>
+      <w:r>
+        <w:rPr>
+          <w:sz w:val="36"/>
+        </w:rPr>
+        <w:lastRenderedPageBreak/>
+        <w:t>Main page</w:t>
+      </w:r>
+    </w:p>
+    <w:p>
+      <w:pPr>
+        <w:rPr>
+          <w:sz w:val="36"/>
+        </w:rPr>
+      </w:pPr>
+      <w:r>
+        <w:rPr>
+          <w:noProof/>
+        </w:rPr>
+        <w:drawing>
+          <wp:inline distT="0" distB="0" distL="0" distR="0" wp14:anchorId="121EF17D" wp14:editId="799E4639">
+            <wp:extent cx="5943600" cy="3683000"/>
+            <wp:effectExtent l="0" t="0" r="0" b="0"/>
+            <wp:docPr id="7" name="Picture 7"/>
+            <wp:cNvGraphicFramePr>
+              <a:graphicFrameLocks xmlns:a="http://schemas.openxmlformats.org/drawingml/2006/main" noChangeAspect="1"/>
+            </wp:cNvGraphicFramePr>
+            <a:graphic xmlns:a="http://schemas.openxmlformats.org/drawingml/2006/main">
+              <a:graphicData uri="http://schemas.openxmlformats.org/drawingml/2006/picture">
+                <pic:pic xmlns:pic="http://schemas.openxmlformats.org/drawingml/2006/picture">
+                  <pic:nvPicPr>
+                    <pic:cNvPr id="1" name=""/>
+                    <pic:cNvPicPr/>
+                  </pic:nvPicPr>
+                  <pic:blipFill>
+                    <a:blip r:embed="rId10"/>
+                    <a:stretch>
+                      <a:fillRect/>
+                    </a:stretch>
+                  </pic:blipFill>
+                  <pic:spPr>
+                    <a:xfrm>
+                      <a:off x="0" y="0"/>
+                      <a:ext cx="5943600" cy="3683000"/>
+                    </a:xfrm>
+                    <a:prstGeom prst="rect">
+                      <a:avLst/>
+                    </a:prstGeom>
+                  </pic:spPr>
+                </pic:pic>
+              </a:graphicData>
+            </a:graphic>
+          </wp:inline>
+        </w:drawing>
+      </w:r>
+    </w:p>
+    <w:p>
+      <w:pPr>
         <w:pStyle w:val="ListParagraph"/>
         <w:jc w:val="center"/>
         <w:rPr>
@@ -2767,7 +3172,7 @@
           <w:sz w:val="36"/>
         </w:rPr>
       </w:pPr>
-      <w:hyperlink r:id="rId6" w:history="1">
+      <w:hyperlink r:id="rId11" w:history="1">
         <w:r>
           <w:rPr>
             <w:rStyle w:val="Hyperlink"/>

--- a/Documentatie_Proiect.docx
+++ b/Documentatie_Proiect.docx
@@ -1,6 +1,6 @@
 
 <file path=word/document.xml><?xml version="1.0" encoding="utf-8"?>
-<w:document xmlns:wpc="http://schemas.microsoft.com/office/word/2010/wordprocessingCanvas" xmlns:mc="http://schemas.openxmlformats.org/markup-compatibility/2006" xmlns:o="urn:schemas-microsoft-com:office:office" xmlns:r="http://schemas.openxmlformats.org/officeDocument/2006/relationships" xmlns:m="http://schemas.openxmlformats.org/officeDocument/2006/math" xmlns:v="urn:schemas-microsoft-com:vml" xmlns:wp14="http://schemas.microsoft.com/office/word/2010/wordprocessingDrawing" xmlns:wp="http://schemas.openxmlformats.org/drawingml/2006/wordprocessingDrawing" xmlns:w10="urn:schemas-microsoft-com:office:word" xmlns:w="http://schemas.openxmlformats.org/wordprocessingml/2006/main" xmlns:w14="http://schemas.microsoft.com/office/word/2010/wordml" xmlns:w15="http://schemas.microsoft.com/office/word/2012/wordml" xmlns:wpg="http://schemas.microsoft.com/office/word/2010/wordprocessingGroup" xmlns:wpi="http://schemas.microsoft.com/office/word/2010/wordprocessingInk" xmlns:wne="http://schemas.microsoft.com/office/word/2006/wordml" xmlns:wps="http://schemas.microsoft.com/office/word/2010/wordprocessingShape" mc:Ignorable="w14 w15 wp14">
+<w:document xmlns:wpc="http://schemas.microsoft.com/office/word/2010/wordprocessingCanvas" xmlns:mc="http://schemas.openxmlformats.org/markup-compatibility/2006" xmlns:o="urn:schemas-microsoft-com:office:office" xmlns:r="http://schemas.openxmlformats.org/officeDocument/2006/relationships" xmlns:m="http://schemas.openxmlformats.org/officeDocument/2006/math" xmlns:v="urn:schemas-microsoft-com:vml" xmlns:wp14="http://schemas.microsoft.com/office/word/2010/wordprocessingDrawing" xmlns:wp="http://schemas.openxmlformats.org/drawingml/2006/wordprocessingDrawing" xmlns:w10="urn:schemas-microsoft-com:office:word" xmlns:w="http://schemas.openxmlformats.org/wordprocessingml/2006/main" xmlns:w14="http://schemas.microsoft.com/office/word/2010/wordml" xmlns:wpg="http://schemas.microsoft.com/office/word/2010/wordprocessingGroup" xmlns:wpi="http://schemas.microsoft.com/office/word/2010/wordprocessingInk" xmlns:wne="http://schemas.microsoft.com/office/word/2006/wordml" xmlns:wps="http://schemas.microsoft.com/office/word/2010/wordprocessingShape" mc:Ignorable="w14 wp14">
   <w:body>
     <w:p>
       <w:pPr>
@@ -97,7 +97,7 @@
                     </pic:cNvPicPr>
                   </pic:nvPicPr>
                   <pic:blipFill rotWithShape="1">
-                    <a:blip r:embed="rId5" cstate="print">
+                    <a:blip r:embed="rId6" cstate="print">
                       <a:extLst>
                         <a:ext uri="{28A0092B-C50C-407E-A947-70E740481C1C}">
                           <a14:useLocalDpi xmlns:a14="http://schemas.microsoft.com/office/drawing/2010/main" val="0"/>
@@ -739,6 +739,7 @@
         </w:rPr>
         <w:t xml:space="preserve"> </w:t>
       </w:r>
+      <w:proofErr w:type="spellStart"/>
       <w:proofErr w:type="gramStart"/>
       <w:r>
         <w:rPr>
@@ -746,6 +747,7 @@
         </w:rPr>
         <w:t>om</w:t>
       </w:r>
+      <w:proofErr w:type="spellEnd"/>
       <w:proofErr w:type="gramEnd"/>
       <w:r>
         <w:rPr>
@@ -901,6 +903,24 @@
           <w:sz w:val="32"/>
         </w:rPr>
       </w:pPr>
+      <w:r>
+        <w:rPr>
+          <w:sz w:val="32"/>
+        </w:rPr>
+        <w:t>Main page</w:t>
+      </w:r>
+    </w:p>
+    <w:p>
+      <w:pPr>
+        <w:pStyle w:val="ListParagraph"/>
+        <w:numPr>
+          <w:ilvl w:val="3"/>
+          <w:numId w:val="2"/>
+        </w:numPr>
+        <w:rPr>
+          <w:sz w:val="32"/>
+        </w:rPr>
+      </w:pPr>
       <w:proofErr w:type="spellStart"/>
       <w:r>
         <w:rPr>
@@ -921,6 +941,24 @@
           <w:sz w:val="32"/>
         </w:rPr>
       </w:pPr>
+      <w:r>
+        <w:rPr>
+          <w:sz w:val="32"/>
+        </w:rPr>
+        <w:t>Sign up</w:t>
+      </w:r>
+    </w:p>
+    <w:p>
+      <w:pPr>
+        <w:pStyle w:val="ListParagraph"/>
+        <w:numPr>
+          <w:ilvl w:val="3"/>
+          <w:numId w:val="2"/>
+        </w:numPr>
+        <w:rPr>
+          <w:sz w:val="32"/>
+        </w:rPr>
+      </w:pPr>
       <w:proofErr w:type="spellStart"/>
       <w:r>
         <w:rPr>
@@ -945,7 +983,13 @@
         <w:rPr>
           <w:sz w:val="32"/>
         </w:rPr>
-        <w:t>Main page</w:t>
+        <w:t>Home</w:t>
+      </w:r>
+      <w:r>
+        <w:rPr>
+          <w:sz w:val="32"/>
+        </w:rPr>
+        <w:t xml:space="preserve"> page</w:t>
       </w:r>
     </w:p>
     <w:p>
@@ -1279,6 +1323,7 @@
         <w:rPr>
           <w:sz w:val="32"/>
         </w:rPr>
+        <w:lastRenderedPageBreak/>
         <w:t>Filtre</w:t>
       </w:r>
       <w:proofErr w:type="spellEnd"/>
@@ -1595,6 +1640,12 @@
         <w:t>parola</w:t>
       </w:r>
       <w:proofErr w:type="spellEnd"/>
+      <w:r>
+        <w:rPr>
+          <w:sz w:val="32"/>
+        </w:rPr>
+        <w:t xml:space="preserve"> +</w:t>
+      </w:r>
     </w:p>
     <w:p>
       <w:pPr>
@@ -1608,7 +1659,93 @@
         <w:rPr>
           <w:sz w:val="32"/>
         </w:rPr>
-        <w:t>SAU</w:t>
+        <w:t xml:space="preserve"> </w:t>
+      </w:r>
+      <w:proofErr w:type="gramStart"/>
+      <w:r>
+        <w:rPr>
+          <w:sz w:val="32"/>
+        </w:rPr>
+        <w:t>cod</w:t>
+      </w:r>
+      <w:proofErr w:type="gramEnd"/>
+      <w:r>
+        <w:rPr>
+          <w:sz w:val="32"/>
+        </w:rPr>
+        <w:t xml:space="preserve"> de </w:t>
+      </w:r>
+      <w:proofErr w:type="spellStart"/>
+      <w:r>
+        <w:rPr>
+          <w:sz w:val="32"/>
+        </w:rPr>
+        <w:t>confirmare</w:t>
+      </w:r>
+      <w:proofErr w:type="spellEnd"/>
+      <w:r>
+        <w:rPr>
+          <w:sz w:val="32"/>
+        </w:rPr>
+        <w:t xml:space="preserve"> </w:t>
+      </w:r>
+      <w:proofErr w:type="spellStart"/>
+      <w:r>
+        <w:rPr>
+          <w:sz w:val="32"/>
+        </w:rPr>
+        <w:t>prin</w:t>
+      </w:r>
+      <w:proofErr w:type="spellEnd"/>
+      <w:r>
+        <w:rPr>
+          <w:sz w:val="32"/>
+        </w:rPr>
+        <w:t xml:space="preserve"> e-mail</w:t>
+      </w:r>
+    </w:p>
+    <w:p>
+      <w:pPr>
+        <w:pStyle w:val="ListParagraph"/>
+        <w:numPr>
+          <w:ilvl w:val="2"/>
+          <w:numId w:val="2"/>
+        </w:numPr>
+        <w:rPr>
+          <w:sz w:val="32"/>
+        </w:rPr>
+      </w:pPr>
+      <w:r>
+        <w:rPr>
+          <w:sz w:val="32"/>
+        </w:rPr>
+        <w:t>Login</w:t>
+      </w:r>
+    </w:p>
+    <w:p>
+      <w:pPr>
+        <w:pStyle w:val="ListParagraph"/>
+        <w:numPr>
+          <w:ilvl w:val="2"/>
+          <w:numId w:val="2"/>
+        </w:numPr>
+        <w:rPr>
+          <w:sz w:val="32"/>
+        </w:rPr>
+      </w:pPr>
+      <w:proofErr w:type="spellStart"/>
+      <w:r>
+        <w:rPr>
+          <w:sz w:val="32"/>
+        </w:rPr>
+        <w:t>Profil</w:t>
+      </w:r>
+      <w:proofErr w:type="spellEnd"/>
+      <w:r>
+        <w:rPr>
+          <w:sz w:val="32"/>
+        </w:rPr>
+        <w:t>:</w:t>
       </w:r>
     </w:p>
     <w:p>
@@ -1627,66 +1764,69 @@
         <w:rPr>
           <w:sz w:val="32"/>
         </w:rPr>
-        <w:t>Numar</w:t>
-      </w:r>
-      <w:proofErr w:type="spellEnd"/>
-      <w:r>
-        <w:rPr>
-          <w:sz w:val="32"/>
-        </w:rPr>
-        <w:t xml:space="preserve"> de </w:t>
-      </w:r>
-      <w:proofErr w:type="spellStart"/>
-      <w:r>
-        <w:rPr>
-          <w:sz w:val="32"/>
-        </w:rPr>
-        <w:t>telefon</w:t>
-      </w:r>
-      <w:proofErr w:type="spellEnd"/>
-    </w:p>
-    <w:p>
-      <w:pPr>
-        <w:pStyle w:val="ListParagraph"/>
-        <w:ind w:left="3600"/>
-        <w:rPr>
-          <w:sz w:val="32"/>
-        </w:rPr>
-      </w:pPr>
-      <w:r>
-        <w:rPr>
-          <w:sz w:val="32"/>
-        </w:rPr>
-        <w:t xml:space="preserve">Cu cod de </w:t>
-      </w:r>
-      <w:proofErr w:type="spellStart"/>
-      <w:r>
-        <w:rPr>
-          <w:sz w:val="32"/>
-        </w:rPr>
-        <w:t>confirmare</w:t>
-      </w:r>
-      <w:proofErr w:type="spellEnd"/>
-      <w:r>
-        <w:rPr>
-          <w:sz w:val="32"/>
-        </w:rPr>
-        <w:t xml:space="preserve"> </w:t>
-      </w:r>
-      <w:proofErr w:type="spellStart"/>
-      <w:r>
-        <w:rPr>
-          <w:sz w:val="32"/>
-        </w:rPr>
-        <w:t>prin</w:t>
-      </w:r>
-      <w:proofErr w:type="spellEnd"/>
-      <w:r>
-        <w:rPr>
-          <w:sz w:val="32"/>
-        </w:rPr>
-        <w:t xml:space="preserve"> e-mail</w:t>
-      </w:r>
+        <w:t>Preferinte</w:t>
+      </w:r>
+      <w:proofErr w:type="spellEnd"/>
+      <w:r>
+        <w:rPr>
+          <w:sz w:val="32"/>
+        </w:rPr>
+        <w:t xml:space="preserve"> </w:t>
+      </w:r>
+      <w:proofErr w:type="spellStart"/>
+      <w:r>
+        <w:rPr>
+          <w:sz w:val="32"/>
+        </w:rPr>
+        <w:t>zodie</w:t>
+      </w:r>
+      <w:proofErr w:type="spellEnd"/>
+    </w:p>
+    <w:p>
+      <w:pPr>
+        <w:pStyle w:val="ListParagraph"/>
+        <w:numPr>
+          <w:ilvl w:val="4"/>
+          <w:numId w:val="2"/>
+        </w:numPr>
+        <w:rPr>
+          <w:sz w:val="32"/>
+        </w:rPr>
+      </w:pPr>
+      <w:proofErr w:type="spellStart"/>
+      <w:r>
+        <w:rPr>
+          <w:sz w:val="32"/>
+        </w:rPr>
+        <w:t>Biografie</w:t>
+      </w:r>
+      <w:proofErr w:type="spellEnd"/>
+    </w:p>
+    <w:p>
+      <w:pPr>
+        <w:pStyle w:val="ListParagraph"/>
+        <w:numPr>
+          <w:ilvl w:val="4"/>
+          <w:numId w:val="2"/>
+        </w:numPr>
+        <w:rPr>
+          <w:sz w:val="32"/>
+        </w:rPr>
+      </w:pPr>
+      <w:r>
+        <w:rPr>
+          <w:sz w:val="32"/>
+        </w:rPr>
+        <w:t xml:space="preserve">Date </w:t>
+      </w:r>
+      <w:proofErr w:type="spellStart"/>
+      <w:r>
+        <w:rPr>
+          <w:sz w:val="32"/>
+        </w:rPr>
+        <w:t>personale</w:t>
+      </w:r>
+      <w:proofErr w:type="spellEnd"/>
     </w:p>
     <w:p>
       <w:pPr>
@@ -1703,7 +1843,39 @@
         <w:rPr>
           <w:sz w:val="32"/>
         </w:rPr>
-        <w:t>Login</w:t>
+        <w:t>Swipe</w:t>
+      </w:r>
+      <w:r>
+        <w:rPr>
+          <w:sz w:val="32"/>
+        </w:rPr>
+        <w:t>:</w:t>
+      </w:r>
+    </w:p>
+    <w:p>
+      <w:pPr>
+        <w:pStyle w:val="ListParagraph"/>
+        <w:numPr>
+          <w:ilvl w:val="4"/>
+          <w:numId w:val="2"/>
+        </w:numPr>
+        <w:rPr>
+          <w:sz w:val="32"/>
+        </w:rPr>
+      </w:pPr>
+      <w:proofErr w:type="spellStart"/>
+      <w:r>
+        <w:rPr>
+          <w:sz w:val="32"/>
+        </w:rPr>
+        <w:t>Sistem</w:t>
+      </w:r>
+      <w:proofErr w:type="spellEnd"/>
+      <w:r>
+        <w:rPr>
+          <w:sz w:val="32"/>
+        </w:rPr>
+        <w:t xml:space="preserve"> de matching</w:t>
       </w:r>
     </w:p>
     <w:p>
@@ -1722,9 +1894,15 @@
         <w:rPr>
           <w:sz w:val="32"/>
         </w:rPr>
-        <w:t>Profil</w:t>
-      </w:r>
-      <w:proofErr w:type="spellEnd"/>
+        <w:t>Meniu</w:t>
+      </w:r>
+      <w:proofErr w:type="spellEnd"/>
+      <w:r>
+        <w:rPr>
+          <w:sz w:val="32"/>
+        </w:rPr>
+        <w:t xml:space="preserve"> match</w:t>
+      </w:r>
       <w:r>
         <w:rPr>
           <w:sz w:val="32"/>
@@ -1748,143 +1926,35 @@
         <w:rPr>
           <w:sz w:val="32"/>
         </w:rPr>
-        <w:t>Preferinte</w:t>
-      </w:r>
-      <w:proofErr w:type="spellEnd"/>
-      <w:r>
-        <w:rPr>
-          <w:sz w:val="32"/>
-        </w:rPr>
-        <w:t xml:space="preserve"> </w:t>
-      </w:r>
-      <w:proofErr w:type="spellStart"/>
-      <w:r>
-        <w:rPr>
-          <w:sz w:val="32"/>
-        </w:rPr>
-        <w:t>zodie</w:t>
-      </w:r>
-      <w:proofErr w:type="spellEnd"/>
-    </w:p>
-    <w:p>
-      <w:pPr>
-        <w:pStyle w:val="ListParagraph"/>
-        <w:numPr>
-          <w:ilvl w:val="4"/>
-          <w:numId w:val="2"/>
-        </w:numPr>
-        <w:rPr>
-          <w:sz w:val="32"/>
-        </w:rPr>
-      </w:pPr>
-      <w:proofErr w:type="spellStart"/>
-      <w:r>
-        <w:rPr>
-          <w:sz w:val="32"/>
-        </w:rPr>
-        <w:t>Biografie</w:t>
-      </w:r>
-      <w:proofErr w:type="spellEnd"/>
-    </w:p>
-    <w:p>
-      <w:pPr>
-        <w:pStyle w:val="ListParagraph"/>
-        <w:numPr>
-          <w:ilvl w:val="4"/>
-          <w:numId w:val="2"/>
-        </w:numPr>
-        <w:rPr>
-          <w:sz w:val="32"/>
-        </w:rPr>
-      </w:pPr>
-      <w:r>
-        <w:rPr>
-          <w:sz w:val="32"/>
-        </w:rPr>
-        <w:t xml:space="preserve">/de </w:t>
-      </w:r>
-      <w:proofErr w:type="spellStart"/>
-      <w:r>
-        <w:rPr>
-          <w:sz w:val="32"/>
-        </w:rPr>
-        <w:t>completat</w:t>
-      </w:r>
-      <w:proofErr w:type="spellEnd"/>
-      <w:r>
-        <w:rPr>
-          <w:sz w:val="32"/>
-        </w:rPr>
-        <w:t>/</w:t>
-      </w:r>
-    </w:p>
-    <w:p>
-      <w:pPr>
-        <w:pStyle w:val="ListParagraph"/>
-        <w:numPr>
-          <w:ilvl w:val="2"/>
-          <w:numId w:val="2"/>
-        </w:numPr>
-        <w:rPr>
-          <w:sz w:val="32"/>
-        </w:rPr>
-      </w:pPr>
-      <w:r>
-        <w:rPr>
-          <w:sz w:val="32"/>
-        </w:rPr>
-        <w:t>Swipe</w:t>
-      </w:r>
-      <w:r>
-        <w:rPr>
-          <w:sz w:val="32"/>
-        </w:rPr>
-        <w:t>:</w:t>
-      </w:r>
-    </w:p>
-    <w:p>
-      <w:pPr>
-        <w:pStyle w:val="ListParagraph"/>
-        <w:numPr>
-          <w:ilvl w:val="4"/>
-          <w:numId w:val="2"/>
-        </w:numPr>
-        <w:rPr>
-          <w:sz w:val="32"/>
-        </w:rPr>
-      </w:pPr>
-      <w:proofErr w:type="spellStart"/>
-      <w:r>
-        <w:rPr>
-          <w:sz w:val="32"/>
-        </w:rPr>
-        <w:t>Sistem</w:t>
-      </w:r>
-      <w:proofErr w:type="spellEnd"/>
-      <w:r>
-        <w:rPr>
-          <w:sz w:val="32"/>
-        </w:rPr>
-        <w:t xml:space="preserve"> de matching</w:t>
-      </w:r>
-    </w:p>
-    <w:p>
-      <w:pPr>
-        <w:pStyle w:val="ListParagraph"/>
-        <w:numPr>
-          <w:ilvl w:val="2"/>
-          <w:numId w:val="2"/>
-        </w:numPr>
-        <w:rPr>
-          <w:sz w:val="32"/>
-        </w:rPr>
-      </w:pPr>
-      <w:proofErr w:type="spellStart"/>
-      <w:r>
-        <w:rPr>
-          <w:sz w:val="32"/>
-        </w:rPr>
-        <w:t>Meniu</w:t>
+        <w:t>Fiecare</w:t>
+      </w:r>
+      <w:proofErr w:type="spellEnd"/>
+      <w:r>
+        <w:rPr>
+          <w:sz w:val="32"/>
+        </w:rPr>
+        <w:t xml:space="preserve"> </w:t>
+      </w:r>
+      <w:proofErr w:type="spellStart"/>
+      <w:r>
+        <w:rPr>
+          <w:sz w:val="32"/>
+        </w:rPr>
+        <w:t>persoana</w:t>
+      </w:r>
+      <w:proofErr w:type="spellEnd"/>
+      <w:r>
+        <w:rPr>
+          <w:sz w:val="32"/>
+        </w:rPr>
+        <w:t xml:space="preserve"> cu care </w:t>
+      </w:r>
+      <w:proofErr w:type="spellStart"/>
+      <w:r>
+        <w:rPr>
+          <w:sz w:val="32"/>
+        </w:rPr>
+        <w:t>ai</w:t>
       </w:r>
       <w:proofErr w:type="spellEnd"/>
       <w:r>
@@ -1893,66 +1963,6 @@
         </w:rPr>
         <w:t xml:space="preserve"> match</w:t>
       </w:r>
-      <w:r>
-        <w:rPr>
-          <w:sz w:val="32"/>
-        </w:rPr>
-        <w:t>:</w:t>
-      </w:r>
-    </w:p>
-    <w:p>
-      <w:pPr>
-        <w:pStyle w:val="ListParagraph"/>
-        <w:numPr>
-          <w:ilvl w:val="4"/>
-          <w:numId w:val="2"/>
-        </w:numPr>
-        <w:rPr>
-          <w:sz w:val="32"/>
-        </w:rPr>
-      </w:pPr>
-      <w:proofErr w:type="spellStart"/>
-      <w:r>
-        <w:rPr>
-          <w:sz w:val="32"/>
-        </w:rPr>
-        <w:t>Fiecare</w:t>
-      </w:r>
-      <w:proofErr w:type="spellEnd"/>
-      <w:r>
-        <w:rPr>
-          <w:sz w:val="32"/>
-        </w:rPr>
-        <w:t xml:space="preserve"> </w:t>
-      </w:r>
-      <w:proofErr w:type="spellStart"/>
-      <w:r>
-        <w:rPr>
-          <w:sz w:val="32"/>
-        </w:rPr>
-        <w:t>persoana</w:t>
-      </w:r>
-      <w:proofErr w:type="spellEnd"/>
-      <w:r>
-        <w:rPr>
-          <w:sz w:val="32"/>
-        </w:rPr>
-        <w:t xml:space="preserve"> cu care </w:t>
-      </w:r>
-      <w:proofErr w:type="spellStart"/>
-      <w:r>
-        <w:rPr>
-          <w:sz w:val="32"/>
-        </w:rPr>
-        <w:t>ai</w:t>
-      </w:r>
-      <w:proofErr w:type="spellEnd"/>
-      <w:r>
-        <w:rPr>
-          <w:sz w:val="32"/>
-        </w:rPr>
-        <w:t xml:space="preserve"> match</w:t>
-      </w:r>
     </w:p>
     <w:p>
       <w:pPr>
@@ -2007,6 +2017,15 @@
         </w:rPr>
         <w:t xml:space="preserve"> module</w:t>
       </w:r>
+    </w:p>
+    <w:p>
+      <w:pPr>
+        <w:pStyle w:val="ListParagraph"/>
+        <w:ind w:left="1440"/>
+        <w:rPr>
+          <w:sz w:val="36"/>
+        </w:rPr>
+      </w:pPr>
     </w:p>
     <w:p>
       <w:pPr>
@@ -2134,16 +2153,8 @@
         <w:rPr>
           <w:sz w:val="32"/>
         </w:rPr>
-        <w:t>Back-end -&gt; Java Spring/</w:t>
-      </w:r>
-      <w:proofErr w:type="spellStart"/>
-      <w:r>
-        <w:rPr>
-          <w:sz w:val="32"/>
-        </w:rPr>
-        <w:t>Springboot</w:t>
-      </w:r>
-      <w:proofErr w:type="spellEnd"/>
+        <w:t>Back-end -&gt; Python</w:t>
+      </w:r>
     </w:p>
     <w:p>
       <w:pPr>
@@ -2168,21 +2179,7 @@
         <w:rPr>
           <w:sz w:val="32"/>
         </w:rPr>
-        <w:t xml:space="preserve"> de date -&gt; /</w:t>
-      </w:r>
-      <w:proofErr w:type="spellStart"/>
-      <w:r>
-        <w:rPr>
-          <w:sz w:val="32"/>
-        </w:rPr>
-        <w:t>de_completat</w:t>
-      </w:r>
-      <w:proofErr w:type="spellEnd"/>
-      <w:r>
-        <w:rPr>
-          <w:sz w:val="32"/>
-        </w:rPr>
-        <w:t>/</w:t>
+        <w:t xml:space="preserve"> de date -&gt; NEO4j</w:t>
       </w:r>
     </w:p>
     <w:p>
@@ -2208,14 +2205,14 @@
         <w:rPr>
           <w:sz w:val="32"/>
         </w:rPr>
-        <w:t xml:space="preserve"> cod -&gt; GitHub/</w:t>
-      </w:r>
-      <w:proofErr w:type="spellStart"/>
-      <w:r>
-        <w:rPr>
-          <w:sz w:val="32"/>
-        </w:rPr>
-        <w:t>GitLab</w:t>
+        <w:t xml:space="preserve"> cod -&gt; </w:t>
+      </w:r>
+      <w:proofErr w:type="spellStart"/>
+      <w:r>
+        <w:rPr>
+          <w:sz w:val="32"/>
+        </w:rPr>
+        <w:t>GitHub</w:t>
       </w:r>
       <w:proofErr w:type="spellEnd"/>
     </w:p>
@@ -2507,7 +2504,21 @@
         <w:rPr>
           <w:sz w:val="36"/>
         </w:rPr>
-        <w:t xml:space="preserve"> age, </w:t>
+        <w:t xml:space="preserve"> </w:t>
+      </w:r>
+      <w:proofErr w:type="spellStart"/>
+      <w:r>
+        <w:rPr>
+          <w:sz w:val="36"/>
+        </w:rPr>
+        <w:t>varsta</w:t>
+      </w:r>
+      <w:proofErr w:type="spellEnd"/>
+      <w:r>
+        <w:rPr>
+          <w:sz w:val="36"/>
+        </w:rPr>
+        <w:t xml:space="preserve">, </w:t>
       </w:r>
       <w:proofErr w:type="spellStart"/>
       <w:r>
@@ -2587,7 +2598,47 @@
         <w:rPr>
           <w:sz w:val="36"/>
         </w:rPr>
-        <w:t xml:space="preserve"> de la like </w:t>
+        <w:t xml:space="preserve"> care </w:t>
+      </w:r>
+      <w:proofErr w:type="spellStart"/>
+      <w:r>
+        <w:rPr>
+          <w:sz w:val="36"/>
+        </w:rPr>
+        <w:t>ti</w:t>
+      </w:r>
+      <w:proofErr w:type="spellEnd"/>
+      <w:r>
+        <w:rPr>
+          <w:sz w:val="36"/>
+        </w:rPr>
+        <w:t xml:space="preserve">-au </w:t>
+      </w:r>
+      <w:proofErr w:type="spellStart"/>
+      <w:r>
+        <w:rPr>
+          <w:sz w:val="36"/>
+        </w:rPr>
+        <w:t>dat</w:t>
+      </w:r>
+      <w:proofErr w:type="spellEnd"/>
+      <w:r>
+        <w:rPr>
+          <w:sz w:val="36"/>
+        </w:rPr>
+        <w:t xml:space="preserve"> </w:t>
+      </w:r>
+      <w:r>
+        <w:rPr>
+          <w:sz w:val="36"/>
+        </w:rPr>
+        <w:t xml:space="preserve"> l</w:t>
+      </w:r>
+      <w:r>
+        <w:rPr>
+          <w:sz w:val="36"/>
+        </w:rPr>
+        <w:t xml:space="preserve">ike </w:t>
       </w:r>
       <w:proofErr w:type="spellStart"/>
       <w:r>
@@ -2643,50 +2694,30 @@
         <w:rPr>
           <w:sz w:val="36"/>
         </w:rPr>
-        <w:t xml:space="preserve"> nu ne </w:t>
-      </w:r>
-      <w:proofErr w:type="spellStart"/>
-      <w:r>
-        <w:rPr>
-          <w:sz w:val="36"/>
-        </w:rPr>
-        <w:t>dai</w:t>
-      </w:r>
-      <w:proofErr w:type="spellEnd"/>
-      <w:r>
-        <w:rPr>
-          <w:sz w:val="36"/>
-        </w:rPr>
-        <w:t xml:space="preserve"> o </w:t>
-      </w:r>
-      <w:proofErr w:type="spellStart"/>
-      <w:r>
-        <w:rPr>
-          <w:sz w:val="36"/>
-        </w:rPr>
-        <w:t>suma</w:t>
-      </w:r>
-      <w:proofErr w:type="spellEnd"/>
-      <w:r>
-        <w:rPr>
-          <w:sz w:val="36"/>
-        </w:rPr>
-        <w:t xml:space="preserve"> </w:t>
-      </w:r>
-      <w:proofErr w:type="spellStart"/>
-      <w:r>
-        <w:rPr>
-          <w:sz w:val="36"/>
-        </w:rPr>
-        <w:t>modica</w:t>
-      </w:r>
-      <w:proofErr w:type="spellEnd"/>
-      <w:r>
-        <w:rPr>
-          <w:sz w:val="36"/>
-        </w:rPr>
-        <w:t xml:space="preserve"> de 5$</w:t>
-      </w:r>
+        <w:t xml:space="preserve"> nu </w:t>
+      </w:r>
+      <w:proofErr w:type="spellStart"/>
+      <w:r>
+        <w:rPr>
+          <w:sz w:val="36"/>
+        </w:rPr>
+        <w:t>detii</w:t>
+      </w:r>
+      <w:proofErr w:type="spellEnd"/>
+      <w:r>
+        <w:rPr>
+          <w:sz w:val="36"/>
+        </w:rPr>
+        <w:t xml:space="preserve"> </w:t>
+      </w:r>
+      <w:proofErr w:type="spellStart"/>
+      <w:r>
+        <w:rPr>
+          <w:sz w:val="36"/>
+        </w:rPr>
+        <w:t>abonament</w:t>
+      </w:r>
+      <w:proofErr w:type="spellEnd"/>
     </w:p>
     <w:p>
       <w:pPr>
@@ -2848,85 +2879,6 @@
             <wp:extent cx="5943600" cy="3558540"/>
             <wp:effectExtent l="0" t="0" r="0" b="3810"/>
             <wp:docPr id="3" name="Picture 3"/>
-            <wp:cNvGraphicFramePr>
-              <a:graphicFrameLocks xmlns:a="http://schemas.openxmlformats.org/drawingml/2006/main" noChangeAspect="1"/>
-            </wp:cNvGraphicFramePr>
-            <a:graphic xmlns:a="http://schemas.openxmlformats.org/drawingml/2006/main">
-              <a:graphicData uri="http://schemas.openxmlformats.org/drawingml/2006/picture">
-                <pic:pic xmlns:pic="http://schemas.openxmlformats.org/drawingml/2006/picture">
-                  <pic:nvPicPr>
-                    <pic:cNvPr id="1" name=""/>
-                    <pic:cNvPicPr/>
-                  </pic:nvPicPr>
-                  <pic:blipFill>
-                    <a:blip r:embed="rId6"/>
-                    <a:stretch>
-                      <a:fillRect/>
-                    </a:stretch>
-                  </pic:blipFill>
-                  <pic:spPr>
-                    <a:xfrm>
-                      <a:off x="0" y="0"/>
-                      <a:ext cx="5943600" cy="3558540"/>
-                    </a:xfrm>
-                    <a:prstGeom prst="rect">
-                      <a:avLst/>
-                    </a:prstGeom>
-                  </pic:spPr>
-                </pic:pic>
-              </a:graphicData>
-            </a:graphic>
-          </wp:inline>
-        </w:drawing>
-      </w:r>
-    </w:p>
-    <w:p>
-      <w:pPr>
-        <w:pStyle w:val="ListParagraph"/>
-        <w:numPr>
-          <w:ilvl w:val="1"/>
-          <w:numId w:val="2"/>
-        </w:numPr>
-        <w:rPr>
-          <w:sz w:val="36"/>
-        </w:rPr>
-      </w:pPr>
-      <w:r>
-        <w:rPr>
-          <w:sz w:val="36"/>
-        </w:rPr>
-        <w:t>Login/</w:t>
-      </w:r>
-      <w:proofErr w:type="spellStart"/>
-      <w:r>
-        <w:rPr>
-          <w:sz w:val="36"/>
-        </w:rPr>
-        <w:t>SignUp</w:t>
-      </w:r>
-      <w:proofErr w:type="spellEnd"/>
-      <w:r>
-        <w:rPr>
-          <w:sz w:val="36"/>
-        </w:rPr>
-        <w:t xml:space="preserve"> page</w:t>
-      </w:r>
-    </w:p>
-    <w:p>
-      <w:pPr>
-        <w:rPr>
-          <w:sz w:val="36"/>
-        </w:rPr>
-      </w:pPr>
-      <w:r>
-        <w:rPr>
-          <w:noProof/>
-        </w:rPr>
-        <w:drawing>
-          <wp:inline distT="0" distB="0" distL="0" distR="0" wp14:anchorId="164DD87F" wp14:editId="270DDEFC">
-            <wp:extent cx="6066845" cy="2968625"/>
-            <wp:effectExtent l="0" t="0" r="0" b="3175"/>
-            <wp:docPr id="4" name="Picture 4"/>
             <wp:cNvGraphicFramePr>
               <a:graphicFrameLocks xmlns:a="http://schemas.openxmlformats.org/drawingml/2006/main" noChangeAspect="1"/>
             </wp:cNvGraphicFramePr>
@@ -2946,7 +2898,7 @@
                   <pic:spPr>
                     <a:xfrm>
                       <a:off x="0" y="0"/>
-                      <a:ext cx="6111812" cy="2990628"/>
+                      <a:ext cx="5943600" cy="3558540"/>
                     </a:xfrm>
                     <a:prstGeom prst="rect">
                       <a:avLst/>
@@ -2958,11 +2910,100 @@
           </wp:inline>
         </w:drawing>
       </w:r>
+    </w:p>
+    <w:p>
+      <w:pPr>
+        <w:rPr>
+          <w:sz w:val="36"/>
+        </w:rPr>
+      </w:pPr>
+    </w:p>
+    <w:p>
+      <w:pPr>
+        <w:rPr>
+          <w:sz w:val="36"/>
+        </w:rPr>
+      </w:pPr>
+    </w:p>
+    <w:p>
+      <w:pPr>
+        <w:rPr>
+          <w:sz w:val="36"/>
+        </w:rPr>
+      </w:pPr>
+    </w:p>
+    <w:p>
+      <w:pPr>
+        <w:rPr>
+          <w:sz w:val="36"/>
+        </w:rPr>
+      </w:pPr>
+    </w:p>
+    <w:p>
+      <w:pPr>
+        <w:rPr>
+          <w:sz w:val="36"/>
+        </w:rPr>
+      </w:pPr>
+    </w:p>
+    <w:p>
+      <w:pPr>
+        <w:rPr>
+          <w:sz w:val="36"/>
+        </w:rPr>
+      </w:pPr>
+    </w:p>
+    <w:p>
+      <w:pPr>
+        <w:rPr>
+          <w:sz w:val="36"/>
+        </w:rPr>
+      </w:pPr>
+    </w:p>
+    <w:p>
+      <w:pPr>
+        <w:rPr>
+          <w:sz w:val="36"/>
+        </w:rPr>
+      </w:pPr>
       <w:bookmarkStart w:id="0" w:name="_GoBack"/>
       <w:bookmarkEnd w:id="0"/>
     </w:p>
     <w:p>
       <w:pPr>
+        <w:pStyle w:val="ListParagraph"/>
+        <w:numPr>
+          <w:ilvl w:val="1"/>
+          <w:numId w:val="2"/>
+        </w:numPr>
+        <w:rPr>
+          <w:sz w:val="36"/>
+        </w:rPr>
+      </w:pPr>
+      <w:r>
+        <w:rPr>
+          <w:sz w:val="36"/>
+        </w:rPr>
+        <w:lastRenderedPageBreak/>
+        <w:t>Login/</w:t>
+      </w:r>
+      <w:proofErr w:type="spellStart"/>
+      <w:r>
+        <w:rPr>
+          <w:sz w:val="36"/>
+        </w:rPr>
+        <w:t>SignUp</w:t>
+      </w:r>
+      <w:proofErr w:type="spellEnd"/>
+      <w:r>
+        <w:rPr>
+          <w:sz w:val="36"/>
+        </w:rPr>
+        <w:t xml:space="preserve"> page</w:t>
+      </w:r>
+    </w:p>
+    <w:p>
+      <w:pPr>
         <w:rPr>
           <w:sz w:val="36"/>
         </w:rPr>
@@ -2971,12 +3012,11 @@
         <w:rPr>
           <w:noProof/>
         </w:rPr>
-        <w:lastRenderedPageBreak/>
         <w:drawing>
-          <wp:inline distT="0" distB="0" distL="0" distR="0" wp14:anchorId="0F118E9A" wp14:editId="342963D4">
-            <wp:extent cx="5943600" cy="3606165"/>
-            <wp:effectExtent l="0" t="0" r="0" b="0"/>
-            <wp:docPr id="5" name="Picture 5"/>
+          <wp:inline distT="0" distB="0" distL="0" distR="0" wp14:anchorId="164DD87F" wp14:editId="270DDEFC">
+            <wp:extent cx="6066845" cy="2968625"/>
+            <wp:effectExtent l="0" t="0" r="0" b="3175"/>
+            <wp:docPr id="4" name="Picture 4"/>
             <wp:cNvGraphicFramePr>
               <a:graphicFrameLocks xmlns:a="http://schemas.openxmlformats.org/drawingml/2006/main" noChangeAspect="1"/>
             </wp:cNvGraphicFramePr>
@@ -2996,7 +3036,7 @@
                   <pic:spPr>
                     <a:xfrm>
                       <a:off x="0" y="0"/>
-                      <a:ext cx="5943600" cy="3606165"/>
+                      <a:ext cx="6111812" cy="2990628"/>
                     </a:xfrm>
                     <a:prstGeom prst="rect">
                       <a:avLst/>
@@ -3011,24 +3051,6 @@
     </w:p>
     <w:p>
       <w:pPr>
-        <w:pStyle w:val="ListParagraph"/>
-        <w:numPr>
-          <w:ilvl w:val="1"/>
-          <w:numId w:val="2"/>
-        </w:numPr>
-        <w:rPr>
-          <w:sz w:val="36"/>
-        </w:rPr>
-      </w:pPr>
-      <w:r>
-        <w:rPr>
-          <w:sz w:val="36"/>
-        </w:rPr>
-        <w:t>Profile page</w:t>
-      </w:r>
-    </w:p>
-    <w:p>
-      <w:pPr>
         <w:rPr>
           <w:sz w:val="36"/>
         </w:rPr>
@@ -3038,10 +3060,10 @@
           <w:noProof/>
         </w:rPr>
         <w:drawing>
-          <wp:inline distT="0" distB="0" distL="0" distR="0" wp14:anchorId="1A69821F" wp14:editId="05B08E4B">
-            <wp:extent cx="5943600" cy="3667760"/>
-            <wp:effectExtent l="0" t="0" r="0" b="8890"/>
-            <wp:docPr id="6" name="Picture 6"/>
+          <wp:inline distT="0" distB="0" distL="0" distR="0" wp14:anchorId="0F118E9A" wp14:editId="342963D4">
+            <wp:extent cx="5943600" cy="3606165"/>
+            <wp:effectExtent l="0" t="0" r="0" b="0"/>
+            <wp:docPr id="5" name="Picture 5"/>
             <wp:cNvGraphicFramePr>
               <a:graphicFrameLocks xmlns:a="http://schemas.openxmlformats.org/drawingml/2006/main" noChangeAspect="1"/>
             </wp:cNvGraphicFramePr>
@@ -3061,7 +3083,7 @@
                   <pic:spPr>
                     <a:xfrm>
                       <a:off x="0" y="0"/>
-                      <a:ext cx="5943600" cy="3667760"/>
+                      <a:ext cx="5943600" cy="3606165"/>
                     </a:xfrm>
                     <a:prstGeom prst="rect">
                       <a:avLst/>
@@ -3083,6 +3105,20 @@
     </w:p>
     <w:p>
       <w:pPr>
+        <w:rPr>
+          <w:sz w:val="36"/>
+        </w:rPr>
+      </w:pPr>
+    </w:p>
+    <w:p>
+      <w:pPr>
+        <w:rPr>
+          <w:sz w:val="36"/>
+        </w:rPr>
+      </w:pPr>
+    </w:p>
+    <w:p>
+      <w:pPr>
         <w:pStyle w:val="ListParagraph"/>
         <w:numPr>
           <w:ilvl w:val="1"/>
@@ -3096,8 +3132,7 @@
         <w:rPr>
           <w:sz w:val="36"/>
         </w:rPr>
-        <w:lastRenderedPageBreak/>
-        <w:t>Main page</w:t>
+        <w:t>Profile page</w:t>
       </w:r>
     </w:p>
     <w:p>
@@ -3111,10 +3146,10 @@
           <w:noProof/>
         </w:rPr>
         <w:drawing>
-          <wp:inline distT="0" distB="0" distL="0" distR="0" wp14:anchorId="121EF17D" wp14:editId="799E4639">
-            <wp:extent cx="5943600" cy="3683000"/>
-            <wp:effectExtent l="0" t="0" r="0" b="0"/>
-            <wp:docPr id="7" name="Picture 7"/>
+          <wp:inline distT="0" distB="0" distL="0" distR="0" wp14:anchorId="1A69821F" wp14:editId="05B08E4B">
+            <wp:extent cx="5943600" cy="3667760"/>
+            <wp:effectExtent l="0" t="0" r="0" b="8890"/>
+            <wp:docPr id="6" name="Picture 6"/>
             <wp:cNvGraphicFramePr>
               <a:graphicFrameLocks xmlns:a="http://schemas.openxmlformats.org/drawingml/2006/main" noChangeAspect="1"/>
             </wp:cNvGraphicFramePr>
@@ -3134,6 +3169,148 @@
                   <pic:spPr>
                     <a:xfrm>
                       <a:off x="0" y="0"/>
+                      <a:ext cx="5943600" cy="3667760"/>
+                    </a:xfrm>
+                    <a:prstGeom prst="rect">
+                      <a:avLst/>
+                    </a:prstGeom>
+                  </pic:spPr>
+                </pic:pic>
+              </a:graphicData>
+            </a:graphic>
+          </wp:inline>
+        </w:drawing>
+      </w:r>
+    </w:p>
+    <w:p>
+      <w:pPr>
+        <w:rPr>
+          <w:sz w:val="36"/>
+        </w:rPr>
+      </w:pPr>
+    </w:p>
+    <w:p>
+      <w:pPr>
+        <w:rPr>
+          <w:sz w:val="36"/>
+        </w:rPr>
+      </w:pPr>
+    </w:p>
+    <w:p>
+      <w:pPr>
+        <w:rPr>
+          <w:sz w:val="36"/>
+        </w:rPr>
+      </w:pPr>
+    </w:p>
+    <w:p>
+      <w:pPr>
+        <w:rPr>
+          <w:sz w:val="36"/>
+        </w:rPr>
+      </w:pPr>
+    </w:p>
+    <w:p>
+      <w:pPr>
+        <w:rPr>
+          <w:sz w:val="36"/>
+        </w:rPr>
+      </w:pPr>
+    </w:p>
+    <w:p>
+      <w:pPr>
+        <w:rPr>
+          <w:sz w:val="36"/>
+        </w:rPr>
+      </w:pPr>
+    </w:p>
+    <w:p>
+      <w:pPr>
+        <w:rPr>
+          <w:sz w:val="36"/>
+        </w:rPr>
+      </w:pPr>
+    </w:p>
+    <w:p>
+      <w:pPr>
+        <w:rPr>
+          <w:sz w:val="36"/>
+        </w:rPr>
+      </w:pPr>
+    </w:p>
+    <w:p>
+      <w:pPr>
+        <w:rPr>
+          <w:sz w:val="36"/>
+        </w:rPr>
+      </w:pPr>
+    </w:p>
+    <w:p>
+      <w:pPr>
+        <w:rPr>
+          <w:sz w:val="36"/>
+        </w:rPr>
+      </w:pPr>
+    </w:p>
+    <w:p>
+      <w:pPr>
+        <w:rPr>
+          <w:sz w:val="36"/>
+        </w:rPr>
+      </w:pPr>
+    </w:p>
+    <w:p>
+      <w:pPr>
+        <w:pStyle w:val="ListParagraph"/>
+        <w:numPr>
+          <w:ilvl w:val="1"/>
+          <w:numId w:val="2"/>
+        </w:numPr>
+        <w:rPr>
+          <w:sz w:val="36"/>
+        </w:rPr>
+      </w:pPr>
+      <w:r>
+        <w:rPr>
+          <w:sz w:val="36"/>
+        </w:rPr>
+        <w:t>Main page</w:t>
+      </w:r>
+    </w:p>
+    <w:p>
+      <w:pPr>
+        <w:rPr>
+          <w:sz w:val="36"/>
+        </w:rPr>
+      </w:pPr>
+      <w:r>
+        <w:rPr>
+          <w:noProof/>
+        </w:rPr>
+        <w:drawing>
+          <wp:inline distT="0" distB="0" distL="0" distR="0" wp14:anchorId="121EF17D" wp14:editId="799E4639">
+            <wp:extent cx="5943600" cy="3683000"/>
+            <wp:effectExtent l="0" t="0" r="0" b="0"/>
+            <wp:docPr id="7" name="Picture 7"/>
+            <wp:cNvGraphicFramePr>
+              <a:graphicFrameLocks xmlns:a="http://schemas.openxmlformats.org/drawingml/2006/main" noChangeAspect="1"/>
+            </wp:cNvGraphicFramePr>
+            <a:graphic xmlns:a="http://schemas.openxmlformats.org/drawingml/2006/main">
+              <a:graphicData uri="http://schemas.openxmlformats.org/drawingml/2006/picture">
+                <pic:pic xmlns:pic="http://schemas.openxmlformats.org/drawingml/2006/picture">
+                  <pic:nvPicPr>
+                    <pic:cNvPr id="1" name=""/>
+                    <pic:cNvPicPr/>
+                  </pic:nvPicPr>
+                  <pic:blipFill>
+                    <a:blip r:embed="rId11"/>
+                    <a:stretch>
+                      <a:fillRect/>
+                    </a:stretch>
+                  </pic:blipFill>
+                  <pic:spPr>
+                    <a:xfrm>
+                      <a:off x="0" y="0"/>
                       <a:ext cx="5943600" cy="3683000"/>
                     </a:xfrm>
                     <a:prstGeom prst="rect">
@@ -3149,6 +3326,13 @@
     </w:p>
     <w:p>
       <w:pPr>
+        <w:rPr>
+          <w:sz w:val="36"/>
+        </w:rPr>
+      </w:pPr>
+    </w:p>
+    <w:p>
+      <w:pPr>
         <w:pStyle w:val="ListParagraph"/>
         <w:jc w:val="center"/>
         <w:rPr>
@@ -3172,7 +3356,7 @@
           <w:sz w:val="36"/>
         </w:rPr>
       </w:pPr>
-      <w:hyperlink r:id="rId11" w:history="1">
+      <w:hyperlink r:id="rId12" w:history="1">
         <w:r>
           <w:rPr>
             <w:rStyle w:val="Hyperlink"/>
@@ -3192,8 +3376,8 @@
 </file>
 
 <file path=word/numbering.xml><?xml version="1.0" encoding="utf-8"?>
-<w:numbering xmlns:wpc="http://schemas.microsoft.com/office/word/2010/wordprocessingCanvas" xmlns:mc="http://schemas.openxmlformats.org/markup-compatibility/2006" xmlns:o="urn:schemas-microsoft-com:office:office" xmlns:r="http://schemas.openxmlformats.org/officeDocument/2006/relationships" xmlns:m="http://schemas.openxmlformats.org/officeDocument/2006/math" xmlns:v="urn:schemas-microsoft-com:vml" xmlns:wp14="http://schemas.microsoft.com/office/word/2010/wordprocessingDrawing" xmlns:wp="http://schemas.openxmlformats.org/drawingml/2006/wordprocessingDrawing" xmlns:w10="urn:schemas-microsoft-com:office:word" xmlns:w="http://schemas.openxmlformats.org/wordprocessingml/2006/main" xmlns:w14="http://schemas.microsoft.com/office/word/2010/wordml" xmlns:w15="http://schemas.microsoft.com/office/word/2012/wordml" xmlns:wpg="http://schemas.microsoft.com/office/word/2010/wordprocessingGroup" xmlns:wpi="http://schemas.microsoft.com/office/word/2010/wordprocessingInk" xmlns:wne="http://schemas.microsoft.com/office/word/2006/wordml" xmlns:wps="http://schemas.microsoft.com/office/word/2010/wordprocessingShape" mc:Ignorable="w14 w15 wp14">
-  <w:abstractNum w:abstractNumId="0" w15:restartNumberingAfterBreak="0">
+<w:numbering xmlns:wpc="http://schemas.microsoft.com/office/word/2010/wordprocessingCanvas" xmlns:mc="http://schemas.openxmlformats.org/markup-compatibility/2006" xmlns:o="urn:schemas-microsoft-com:office:office" xmlns:r="http://schemas.openxmlformats.org/officeDocument/2006/relationships" xmlns:m="http://schemas.openxmlformats.org/officeDocument/2006/math" xmlns:v="urn:schemas-microsoft-com:vml" xmlns:wp14="http://schemas.microsoft.com/office/word/2010/wordprocessingDrawing" xmlns:wp="http://schemas.openxmlformats.org/drawingml/2006/wordprocessingDrawing" xmlns:w10="urn:schemas-microsoft-com:office:word" xmlns:w="http://schemas.openxmlformats.org/wordprocessingml/2006/main" xmlns:w14="http://schemas.microsoft.com/office/word/2010/wordml" xmlns:wpg="http://schemas.microsoft.com/office/word/2010/wordprocessingGroup" xmlns:wpi="http://schemas.microsoft.com/office/word/2010/wordprocessingInk" xmlns:wne="http://schemas.microsoft.com/office/word/2006/wordml" xmlns:wps="http://schemas.microsoft.com/office/word/2010/wordprocessingShape" mc:Ignorable="w14 wp14">
+  <w:abstractNum w:abstractNumId="0">
     <w:nsid w:val="34973AFE"/>
     <w:multiLevelType w:val="hybridMultilevel"/>
     <w:tmpl w:val="D520D502"/>
@@ -3236,7 +3420,7 @@
       <w:lvlText w:val="%4."/>
       <w:lvlJc w:val="left"/>
       <w:pPr>
-        <w:ind w:left="2880" w:hanging="360"/>
+        <w:ind w:left="2970" w:hanging="360"/>
       </w:pPr>
     </w:lvl>
     <w:lvl w:ilvl="4" w:tplc="04090019">
@@ -3285,7 +3469,7 @@
       </w:pPr>
     </w:lvl>
   </w:abstractNum>
-  <w:abstractNum w:abstractNumId="1" w15:restartNumberingAfterBreak="0">
+  <w:abstractNum w:abstractNumId="1">
     <w:nsid w:val="425049B4"/>
     <w:multiLevelType w:val="hybridMultilevel"/>
     <w:tmpl w:val="E9BC8B3E"/>
@@ -3407,7 +3591,7 @@
 </file>
 
 <file path=word/styles.xml><?xml version="1.0" encoding="utf-8"?>
-<w:styles xmlns:mc="http://schemas.openxmlformats.org/markup-compatibility/2006" xmlns:r="http://schemas.openxmlformats.org/officeDocument/2006/relationships" xmlns:w="http://schemas.openxmlformats.org/wordprocessingml/2006/main" xmlns:w14="http://schemas.microsoft.com/office/word/2010/wordml" xmlns:w15="http://schemas.microsoft.com/office/word/2012/wordml" mc:Ignorable="w14 w15">
+<w:styles xmlns:mc="http://schemas.openxmlformats.org/markup-compatibility/2006" xmlns:r="http://schemas.openxmlformats.org/officeDocument/2006/relationships" xmlns:w="http://schemas.openxmlformats.org/wordprocessingml/2006/main" xmlns:w14="http://schemas.microsoft.com/office/word/2010/wordml" mc:Ignorable="w14">
   <w:docDefaults>
     <w:rPrDefault>
       <w:rPr>
@@ -3423,378 +3607,144 @@
       </w:pPr>
     </w:pPrDefault>
   </w:docDefaults>
-  <w:latentStyles w:defLockedState="0" w:defUIPriority="99" w:defSemiHidden="0" w:defUnhideWhenUsed="0" w:defQFormat="0" w:count="371">
-    <w:lsdException w:name="Normal" w:uiPriority="0" w:qFormat="1"/>
-    <w:lsdException w:name="heading 1" w:uiPriority="9" w:qFormat="1"/>
-    <w:lsdException w:name="heading 2" w:semiHidden="1" w:uiPriority="9" w:unhideWhenUsed="1" w:qFormat="1"/>
-    <w:lsdException w:name="heading 3" w:semiHidden="1" w:uiPriority="9" w:unhideWhenUsed="1" w:qFormat="1"/>
-    <w:lsdException w:name="heading 4" w:semiHidden="1" w:uiPriority="9" w:unhideWhenUsed="1" w:qFormat="1"/>
-    <w:lsdException w:name="heading 5" w:semiHidden="1" w:uiPriority="9" w:unhideWhenUsed="1" w:qFormat="1"/>
-    <w:lsdException w:name="heading 6" w:semiHidden="1" w:uiPriority="9" w:unhideWhenUsed="1" w:qFormat="1"/>
-    <w:lsdException w:name="heading 7" w:semiHidden="1" w:uiPriority="9" w:unhideWhenUsed="1" w:qFormat="1"/>
-    <w:lsdException w:name="heading 8" w:semiHidden="1" w:uiPriority="9" w:unhideWhenUsed="1" w:qFormat="1"/>
-    <w:lsdException w:name="heading 9" w:semiHidden="1" w:uiPriority="9" w:unhideWhenUsed="1" w:qFormat="1"/>
-    <w:lsdException w:name="index 1" w:semiHidden="1" w:unhideWhenUsed="1"/>
-    <w:lsdException w:name="index 2" w:semiHidden="1" w:unhideWhenUsed="1"/>
-    <w:lsdException w:name="index 3" w:semiHidden="1" w:unhideWhenUsed="1"/>
-    <w:lsdException w:name="index 4" w:semiHidden="1" w:unhideWhenUsed="1"/>
-    <w:lsdException w:name="index 5" w:semiHidden="1" w:unhideWhenUsed="1"/>
-    <w:lsdException w:name="index 6" w:semiHidden="1" w:unhideWhenUsed="1"/>
-    <w:lsdException w:name="index 7" w:semiHidden="1" w:unhideWhenUsed="1"/>
-    <w:lsdException w:name="index 8" w:semiHidden="1" w:unhideWhenUsed="1"/>
-    <w:lsdException w:name="index 9" w:semiHidden="1" w:unhideWhenUsed="1"/>
-    <w:lsdException w:name="toc 1" w:semiHidden="1" w:uiPriority="39" w:unhideWhenUsed="1"/>
-    <w:lsdException w:name="toc 2" w:semiHidden="1" w:uiPriority="39" w:unhideWhenUsed="1"/>
-    <w:lsdException w:name="toc 3" w:semiHidden="1" w:uiPriority="39" w:unhideWhenUsed="1"/>
-    <w:lsdException w:name="toc 4" w:semiHidden="1" w:uiPriority="39" w:unhideWhenUsed="1"/>
-    <w:lsdException w:name="toc 5" w:semiHidden="1" w:uiPriority="39" w:unhideWhenUsed="1"/>
-    <w:lsdException w:name="toc 6" w:semiHidden="1" w:uiPriority="39" w:unhideWhenUsed="1"/>
-    <w:lsdException w:name="toc 7" w:semiHidden="1" w:uiPriority="39" w:unhideWhenUsed="1"/>
-    <w:lsdException w:name="toc 8" w:semiHidden="1" w:uiPriority="39" w:unhideWhenUsed="1"/>
-    <w:lsdException w:name="toc 9" w:semiHidden="1" w:uiPriority="39" w:unhideWhenUsed="1"/>
-    <w:lsdException w:name="Normal Indent" w:semiHidden="1" w:unhideWhenUsed="1"/>
-    <w:lsdException w:name="footnote text" w:semiHidden="1" w:unhideWhenUsed="1"/>
-    <w:lsdException w:name="annotation text" w:semiHidden="1" w:unhideWhenUsed="1"/>
-    <w:lsdException w:name="header" w:semiHidden="1" w:unhideWhenUsed="1"/>
-    <w:lsdException w:name="footer" w:semiHidden="1" w:unhideWhenUsed="1"/>
-    <w:lsdException w:name="index heading" w:semiHidden="1" w:unhideWhenUsed="1"/>
-    <w:lsdException w:name="caption" w:semiHidden="1" w:uiPriority="35" w:unhideWhenUsed="1" w:qFormat="1"/>
-    <w:lsdException w:name="table of figures" w:semiHidden="1" w:unhideWhenUsed="1"/>
-    <w:lsdException w:name="envelope address" w:semiHidden="1" w:unhideWhenUsed="1"/>
-    <w:lsdException w:name="envelope return" w:semiHidden="1" w:unhideWhenUsed="1"/>
-    <w:lsdException w:name="footnote reference" w:semiHidden="1" w:unhideWhenUsed="1"/>
-    <w:lsdException w:name="annotation reference" w:semiHidden="1" w:unhideWhenUsed="1"/>
-    <w:lsdException w:name="line number" w:semiHidden="1" w:unhideWhenUsed="1"/>
-    <w:lsdException w:name="page number" w:semiHidden="1" w:unhideWhenUsed="1"/>
-    <w:lsdException w:name="endnote reference" w:semiHidden="1" w:unhideWhenUsed="1"/>
-    <w:lsdException w:name="endnote text" w:semiHidden="1" w:unhideWhenUsed="1"/>
-    <w:lsdException w:name="table of authorities" w:semiHidden="1" w:unhideWhenUsed="1"/>
-    <w:lsdException w:name="macro" w:semiHidden="1" w:unhideWhenUsed="1"/>
-    <w:lsdException w:name="toa heading" w:semiHidden="1" w:unhideWhenUsed="1"/>
-    <w:lsdException w:name="List" w:semiHidden="1" w:unhideWhenUsed="1"/>
-    <w:lsdException w:name="List Bullet" w:semiHidden="1" w:unhideWhenUsed="1"/>
-    <w:lsdException w:name="List Number" w:semiHidden="1" w:unhideWhenUsed="1"/>
-    <w:lsdException w:name="List 2" w:semiHidden="1" w:unhideWhenUsed="1"/>
-    <w:lsdException w:name="List 3" w:semiHidden="1" w:unhideWhenUsed="1"/>
-    <w:lsdException w:name="List 4" w:semiHidden="1" w:unhideWhenUsed="1"/>
-    <w:lsdException w:name="List 5" w:semiHidden="1" w:unhideWhenUsed="1"/>
-    <w:lsdException w:name="List Bullet 2" w:semiHidden="1" w:unhideWhenUsed="1"/>
-    <w:lsdException w:name="List Bullet 3" w:semiHidden="1" w:unhideWhenUsed="1"/>
-    <w:lsdException w:name="List Bullet 4" w:semiHidden="1" w:unhideWhenUsed="1"/>
-    <w:lsdException w:name="List Bullet 5" w:semiHidden="1" w:unhideWhenUsed="1"/>
-    <w:lsdException w:name="List Number 2" w:semiHidden="1" w:unhideWhenUsed="1"/>
-    <w:lsdException w:name="List Number 3" w:semiHidden="1" w:unhideWhenUsed="1"/>
-    <w:lsdException w:name="List Number 4" w:semiHidden="1" w:unhideWhenUsed="1"/>
-    <w:lsdException w:name="List Number 5" w:semiHidden="1" w:unhideWhenUsed="1"/>
-    <w:lsdException w:name="Title" w:uiPriority="10" w:qFormat="1"/>
-    <w:lsdException w:name="Closing" w:semiHidden="1" w:unhideWhenUsed="1"/>
-    <w:lsdException w:name="Signature" w:semiHidden="1" w:unhideWhenUsed="1"/>
-    <w:lsdException w:name="Default Paragraph Font" w:semiHidden="1" w:uiPriority="1" w:unhideWhenUsed="1"/>
-    <w:lsdException w:name="Body Text" w:semiHidden="1" w:unhideWhenUsed="1"/>
-    <w:lsdException w:name="Body Text Indent" w:semiHidden="1" w:unhideWhenUsed="1"/>
-    <w:lsdException w:name="List Continue" w:semiHidden="1" w:unhideWhenUsed="1"/>
-    <w:lsdException w:name="List Continue 2" w:semiHidden="1" w:unhideWhenUsed="1"/>
-    <w:lsdException w:name="List Continue 3" w:semiHidden="1" w:unhideWhenUsed="1"/>
-    <w:lsdException w:name="List Continue 4" w:semiHidden="1" w:unhideWhenUsed="1"/>
-    <w:lsdException w:name="List Continue 5" w:semiHidden="1" w:unhideWhenUsed="1"/>
-    <w:lsdException w:name="Message Header" w:semiHidden="1" w:unhideWhenUsed="1"/>
-    <w:lsdException w:name="Subtitle" w:uiPriority="11" w:qFormat="1"/>
-    <w:lsdException w:name="Salutation" w:semiHidden="1" w:unhideWhenUsed="1"/>
-    <w:lsdException w:name="Date" w:semiHidden="1" w:unhideWhenUsed="1"/>
-    <w:lsdException w:name="Body Text First Indent" w:semiHidden="1" w:unhideWhenUsed="1"/>
-    <w:lsdException w:name="Body Text First Indent 2" w:semiHidden="1" w:unhideWhenUsed="1"/>
-    <w:lsdException w:name="Note Heading" w:semiHidden="1" w:unhideWhenUsed="1"/>
-    <w:lsdException w:name="Body Text 2" w:semiHidden="1" w:unhideWhenUsed="1"/>
-    <w:lsdException w:name="Body Text 3" w:semiHidden="1" w:unhideWhenUsed="1"/>
-    <w:lsdException w:name="Body Text Indent 2" w:semiHidden="1" w:unhideWhenUsed="1"/>
-    <w:lsdException w:name="Body Text Indent 3" w:semiHidden="1" w:unhideWhenUsed="1"/>
-    <w:lsdException w:name="Block Text" w:semiHidden="1" w:unhideWhenUsed="1"/>
-    <w:lsdException w:name="Hyperlink" w:semiHidden="1" w:unhideWhenUsed="1"/>
-    <w:lsdException w:name="FollowedHyperlink" w:semiHidden="1" w:unhideWhenUsed="1"/>
-    <w:lsdException w:name="Strong" w:uiPriority="22" w:qFormat="1"/>
-    <w:lsdException w:name="Emphasis" w:uiPriority="20" w:qFormat="1"/>
-    <w:lsdException w:name="Document Map" w:semiHidden="1" w:unhideWhenUsed="1"/>
-    <w:lsdException w:name="Plain Text" w:semiHidden="1" w:unhideWhenUsed="1"/>
-    <w:lsdException w:name="E-mail Signature" w:semiHidden="1" w:unhideWhenUsed="1"/>
-    <w:lsdException w:name="HTML Top of Form" w:semiHidden="1" w:unhideWhenUsed="1"/>
-    <w:lsdException w:name="HTML Bottom of Form" w:semiHidden="1" w:unhideWhenUsed="1"/>
-    <w:lsdException w:name="Normal (Web)" w:semiHidden="1" w:unhideWhenUsed="1"/>
-    <w:lsdException w:name="HTML Acronym" w:semiHidden="1" w:unhideWhenUsed="1"/>
-    <w:lsdException w:name="HTML Address" w:semiHidden="1" w:unhideWhenUsed="1"/>
-    <w:lsdException w:name="HTML Cite" w:semiHidden="1" w:unhideWhenUsed="1"/>
-    <w:lsdException w:name="HTML Code" w:semiHidden="1" w:unhideWhenUsed="1"/>
-    <w:lsdException w:name="HTML Definition" w:semiHidden="1" w:unhideWhenUsed="1"/>
-    <w:lsdException w:name="HTML Keyboard" w:semiHidden="1" w:unhideWhenUsed="1"/>
-    <w:lsdException w:name="HTML Preformatted" w:semiHidden="1" w:unhideWhenUsed="1"/>
-    <w:lsdException w:name="HTML Sample" w:semiHidden="1" w:unhideWhenUsed="1"/>
-    <w:lsdException w:name="HTML Typewriter" w:semiHidden="1" w:unhideWhenUsed="1"/>
-    <w:lsdException w:name="HTML Variable" w:semiHidden="1" w:unhideWhenUsed="1"/>
-    <w:lsdException w:name="Normal Table" w:semiHidden="1" w:unhideWhenUsed="1"/>
-    <w:lsdException w:name="annotation subject" w:semiHidden="1" w:unhideWhenUsed="1"/>
-    <w:lsdException w:name="No List" w:semiHidden="1" w:unhideWhenUsed="1"/>
-    <w:lsdException w:name="Outline List 1" w:semiHidden="1" w:unhideWhenUsed="1"/>
-    <w:lsdException w:name="Outline List 2" w:semiHidden="1" w:unhideWhenUsed="1"/>
-    <w:lsdException w:name="Outline List 3" w:semiHidden="1" w:unhideWhenUsed="1"/>
-    <w:lsdException w:name="Table Simple 1" w:semiHidden="1" w:unhideWhenUsed="1"/>
-    <w:lsdException w:name="Table Simple 2" w:semiHidden="1" w:unhideWhenUsed="1"/>
-    <w:lsdException w:name="Table Simple 3" w:semiHidden="1" w:unhideWhenUsed="1"/>
-    <w:lsdException w:name="Table Classic 1" w:semiHidden="1" w:unhideWhenUsed="1"/>
-    <w:lsdException w:name="Table Classic 2" w:semiHidden="1" w:unhideWhenUsed="1"/>
-    <w:lsdException w:name="Table Classic 3" w:semiHidden="1" w:unhideWhenUsed="1"/>
-    <w:lsdException w:name="Table Classic 4" w:semiHidden="1" w:unhideWhenUsed="1"/>
-    <w:lsdException w:name="Table Colorful 1" w:semiHidden="1" w:unhideWhenUsed="1"/>
-    <w:lsdException w:name="Table Colorful 2" w:semiHidden="1" w:unhideWhenUsed="1"/>
-    <w:lsdException w:name="Table Colorful 3" w:semiHidden="1" w:unhideWhenUsed="1"/>
-    <w:lsdException w:name="Table Columns 1" w:semiHidden="1" w:unhideWhenUsed="1"/>
-    <w:lsdException w:name="Table Columns 2" w:semiHidden="1" w:unhideWhenUsed="1"/>
-    <w:lsdException w:name="Table Columns 3" w:semiHidden="1" w:unhideWhenUsed="1"/>
-    <w:lsdException w:name="Table Columns 4" w:semiHidden="1" w:unhideWhenUsed="1"/>
-    <w:lsdException w:name="Table Columns 5" w:semiHidden="1" w:unhideWhenUsed="1"/>
-    <w:lsdException w:name="Table Grid 1" w:semiHidden="1" w:unhideWhenUsed="1"/>
-    <w:lsdException w:name="Table Grid 2" w:semiHidden="1" w:unhideWhenUsed="1"/>
-    <w:lsdException w:name="Table Grid 3" w:semiHidden="1" w:unhideWhenUsed="1"/>
-    <w:lsdException w:name="Table Grid 4" w:semiHidden="1" w:unhideWhenUsed="1"/>
-    <w:lsdException w:name="Table Grid 5" w:semiHidden="1" w:unhideWhenUsed="1"/>
-    <w:lsdException w:name="Table Grid 6" w:semiHidden="1" w:unhideWhenUsed="1"/>
-    <w:lsdException w:name="Table Grid 7" w:semiHidden="1" w:unhideWhenUsed="1"/>
-    <w:lsdException w:name="Table Grid 8" w:semiHidden="1" w:unhideWhenUsed="1"/>
-    <w:lsdException w:name="Table List 1" w:semiHidden="1" w:unhideWhenUsed="1"/>
-    <w:lsdException w:name="Table List 2" w:semiHidden="1" w:unhideWhenUsed="1"/>
-    <w:lsdException w:name="Table List 3" w:semiHidden="1" w:unhideWhenUsed="1"/>
-    <w:lsdException w:name="Table List 4" w:semiHidden="1" w:unhideWhenUsed="1"/>
-    <w:lsdException w:name="Table List 5" w:semiHidden="1" w:unhideWhenUsed="1"/>
-    <w:lsdException w:name="Table List 6" w:semiHidden="1" w:unhideWhenUsed="1"/>
-    <w:lsdException w:name="Table List 7" w:semiHidden="1" w:unhideWhenUsed="1"/>
-    <w:lsdException w:name="Table List 8" w:semiHidden="1" w:unhideWhenUsed="1"/>
-    <w:lsdException w:name="Table 3D effects 1" w:semiHidden="1" w:unhideWhenUsed="1"/>
-    <w:lsdException w:name="Table 3D effects 2" w:semiHidden="1" w:unhideWhenUsed="1"/>
-    <w:lsdException w:name="Table 3D effects 3" w:semiHidden="1" w:unhideWhenUsed="1"/>
-    <w:lsdException w:name="Table Contemporary" w:semiHidden="1" w:unhideWhenUsed="1"/>
-    <w:lsdException w:name="Table Elegant" w:semiHidden="1" w:unhideWhenUsed="1"/>
-    <w:lsdException w:name="Table Professional" w:semiHidden="1" w:unhideWhenUsed="1"/>
-    <w:lsdException w:name="Table Subtle 1" w:semiHidden="1" w:unhideWhenUsed="1"/>
-    <w:lsdException w:name="Table Subtle 2" w:semiHidden="1" w:unhideWhenUsed="1"/>
-    <w:lsdException w:name="Table Web 1" w:semiHidden="1" w:unhideWhenUsed="1"/>
-    <w:lsdException w:name="Table Web 2" w:semiHidden="1" w:unhideWhenUsed="1"/>
-    <w:lsdException w:name="Table Web 3" w:semiHidden="1" w:unhideWhenUsed="1"/>
-    <w:lsdException w:name="Balloon Text" w:semiHidden="1" w:unhideWhenUsed="1"/>
-    <w:lsdException w:name="Table Grid" w:uiPriority="39"/>
-    <w:lsdException w:name="Table Theme" w:semiHidden="1" w:unhideWhenUsed="1"/>
-    <w:lsdException w:name="Placeholder Text" w:semiHidden="1"/>
-    <w:lsdException w:name="No Spacing" w:uiPriority="1" w:qFormat="1"/>
-    <w:lsdException w:name="Light Shading" w:uiPriority="60"/>
-    <w:lsdException w:name="Light List" w:uiPriority="61"/>
-    <w:lsdException w:name="Light Grid" w:uiPriority="62"/>
-    <w:lsdException w:name="Medium Shading 1" w:uiPriority="63"/>
-    <w:lsdException w:name="Medium Shading 2" w:uiPriority="64"/>
-    <w:lsdException w:name="Medium List 1" w:uiPriority="65"/>
-    <w:lsdException w:name="Medium List 2" w:uiPriority="66"/>
-    <w:lsdException w:name="Medium Grid 1" w:uiPriority="67"/>
-    <w:lsdException w:name="Medium Grid 2" w:uiPriority="68"/>
-    <w:lsdException w:name="Medium Grid 3" w:uiPriority="69"/>
-    <w:lsdException w:name="Dark List" w:uiPriority="70"/>
-    <w:lsdException w:name="Colorful Shading" w:uiPriority="71"/>
-    <w:lsdException w:name="Colorful List" w:uiPriority="72"/>
-    <w:lsdException w:name="Colorful Grid" w:uiPriority="73"/>
-    <w:lsdException w:name="Light Shading Accent 1" w:uiPriority="60"/>
-    <w:lsdException w:name="Light List Accent 1" w:uiPriority="61"/>
-    <w:lsdException w:name="Light Grid Accent 1" w:uiPriority="62"/>
-    <w:lsdException w:name="Medium Shading 1 Accent 1" w:uiPriority="63"/>
-    <w:lsdException w:name="Medium Shading 2 Accent 1" w:uiPriority="64"/>
-    <w:lsdException w:name="Medium List 1 Accent 1" w:uiPriority="65"/>
-    <w:lsdException w:name="Revision" w:semiHidden="1"/>
-    <w:lsdException w:name="List Paragraph" w:uiPriority="34" w:qFormat="1"/>
-    <w:lsdException w:name="Quote" w:uiPriority="29" w:qFormat="1"/>
-    <w:lsdException w:name="Intense Quote" w:uiPriority="30" w:qFormat="1"/>
-    <w:lsdException w:name="Medium List 2 Accent 1" w:uiPriority="66"/>
-    <w:lsdException w:name="Medium Grid 1 Accent 1" w:uiPriority="67"/>
-    <w:lsdException w:name="Medium Grid 2 Accent 1" w:uiPriority="68"/>
-    <w:lsdException w:name="Medium Grid 3 Accent 1" w:uiPriority="69"/>
-    <w:lsdException w:name="Dark List Accent 1" w:uiPriority="70"/>
-    <w:lsdException w:name="Colorful Shading Accent 1" w:uiPriority="71"/>
-    <w:lsdException w:name="Colorful List Accent 1" w:uiPriority="72"/>
-    <w:lsdException w:name="Colorful Grid Accent 1" w:uiPriority="73"/>
-    <w:lsdException w:name="Light Shading Accent 2" w:uiPriority="60"/>
-    <w:lsdException w:name="Light List Accent 2" w:uiPriority="61"/>
-    <w:lsdException w:name="Light Grid Accent 2" w:uiPriority="62"/>
-    <w:lsdException w:name="Medium Shading 1 Accent 2" w:uiPriority="63"/>
-    <w:lsdException w:name="Medium Shading 2 Accent 2" w:uiPriority="64"/>
-    <w:lsdException w:name="Medium List 1 Accent 2" w:uiPriority="65"/>
-    <w:lsdException w:name="Medium List 2 Accent 2" w:uiPriority="66"/>
-    <w:lsdException w:name="Medium Grid 1 Accent 2" w:uiPriority="67"/>
-    <w:lsdException w:name="Medium Grid 2 Accent 2" w:uiPriority="68"/>
-    <w:lsdException w:name="Medium Grid 3 Accent 2" w:uiPriority="69"/>
-    <w:lsdException w:name="Dark List Accent 2" w:uiPriority="70"/>
-    <w:lsdException w:name="Colorful Shading Accent 2" w:uiPriority="71"/>
-    <w:lsdException w:name="Colorful List Accent 2" w:uiPriority="72"/>
-    <w:lsdException w:name="Colorful Grid Accent 2" w:uiPriority="73"/>
-    <w:lsdException w:name="Light Shading Accent 3" w:uiPriority="60"/>
-    <w:lsdException w:name="Light List Accent 3" w:uiPriority="61"/>
-    <w:lsdException w:name="Light Grid Accent 3" w:uiPriority="62"/>
-    <w:lsdException w:name="Medium Shading 1 Accent 3" w:uiPriority="63"/>
-    <w:lsdException w:name="Medium Shading 2 Accent 3" w:uiPriority="64"/>
-    <w:lsdException w:name="Medium List 1 Accent 3" w:uiPriority="65"/>
-    <w:lsdException w:name="Medium List 2 Accent 3" w:uiPriority="66"/>
-    <w:lsdException w:name="Medium Grid 1 Accent 3" w:uiPriority="67"/>
-    <w:lsdException w:name="Medium Grid 2 Accent 3" w:uiPriority="68"/>
-    <w:lsdException w:name="Medium Grid 3 Accent 3" w:uiPriority="69"/>
-    <w:lsdException w:name="Dark List Accent 3" w:uiPriority="70"/>
-    <w:lsdException w:name="Colorful Shading Accent 3" w:uiPriority="71"/>
-    <w:lsdException w:name="Colorful List Accent 3" w:uiPriority="72"/>
-    <w:lsdException w:name="Colorful Grid Accent 3" w:uiPriority="73"/>
-    <w:lsdException w:name="Light Shading Accent 4" w:uiPriority="60"/>
-    <w:lsdException w:name="Light List Accent 4" w:uiPriority="61"/>
-    <w:lsdException w:name="Light Grid Accent 4" w:uiPriority="62"/>
-    <w:lsdException w:name="Medium Shading 1 Accent 4" w:uiPriority="63"/>
-    <w:lsdException w:name="Medium Shading 2 Accent 4" w:uiPriority="64"/>
-    <w:lsdException w:name="Medium List 1 Accent 4" w:uiPriority="65"/>
-    <w:lsdException w:name="Medium List 2 Accent 4" w:uiPriority="66"/>
-    <w:lsdException w:name="Medium Grid 1 Accent 4" w:uiPriority="67"/>
-    <w:lsdException w:name="Medium Grid 2 Accent 4" w:uiPriority="68"/>
-    <w:lsdException w:name="Medium Grid 3 Accent 4" w:uiPriority="69"/>
-    <w:lsdException w:name="Dark List Accent 4" w:uiPriority="70"/>
-    <w:lsdException w:name="Colorful Shading Accent 4" w:uiPriority="71"/>
-    <w:lsdException w:name="Colorful List Accent 4" w:uiPriority="72"/>
-    <w:lsdException w:name="Colorful Grid Accent 4" w:uiPriority="73"/>
-    <w:lsdException w:name="Light Shading Accent 5" w:uiPriority="60"/>
-    <w:lsdException w:name="Light List Accent 5" w:uiPriority="61"/>
-    <w:lsdException w:name="Light Grid Accent 5" w:uiPriority="62"/>
-    <w:lsdException w:name="Medium Shading 1 Accent 5" w:uiPriority="63"/>
-    <w:lsdException w:name="Medium Shading 2 Accent 5" w:uiPriority="64"/>
-    <w:lsdException w:name="Medium List 1 Accent 5" w:uiPriority="65"/>
-    <w:lsdException w:name="Medium List 2 Accent 5" w:uiPriority="66"/>
-    <w:lsdException w:name="Medium Grid 1 Accent 5" w:uiPriority="67"/>
-    <w:lsdException w:name="Medium Grid 2 Accent 5" w:uiPriority="68"/>
-    <w:lsdException w:name="Medium Grid 3 Accent 5" w:uiPriority="69"/>
-    <w:lsdException w:name="Dark List Accent 5" w:uiPriority="70"/>
-    <w:lsdException w:name="Colorful Shading Accent 5" w:uiPriority="71"/>
-    <w:lsdException w:name="Colorful List Accent 5" w:uiPriority="72"/>
-    <w:lsdException w:name="Colorful Grid Accent 5" w:uiPriority="73"/>
-    <w:lsdException w:name="Light Shading Accent 6" w:uiPriority="60"/>
-    <w:lsdException w:name="Light List Accent 6" w:uiPriority="61"/>
-    <w:lsdException w:name="Light Grid Accent 6" w:uiPriority="62"/>
-    <w:lsdException w:name="Medium Shading 1 Accent 6" w:uiPriority="63"/>
-    <w:lsdException w:name="Medium Shading 2 Accent 6" w:uiPriority="64"/>
-    <w:lsdException w:name="Medium List 1 Accent 6" w:uiPriority="65"/>
-    <w:lsdException w:name="Medium List 2 Accent 6" w:uiPriority="66"/>
-    <w:lsdException w:name="Medium Grid 1 Accent 6" w:uiPriority="67"/>
-    <w:lsdException w:name="Medium Grid 2 Accent 6" w:uiPriority="68"/>
-    <w:lsdException w:name="Medium Grid 3 Accent 6" w:uiPriority="69"/>
-    <w:lsdException w:name="Dark List Accent 6" w:uiPriority="70"/>
-    <w:lsdException w:name="Colorful Shading Accent 6" w:uiPriority="71"/>
-    <w:lsdException w:name="Colorful List Accent 6" w:uiPriority="72"/>
-    <w:lsdException w:name="Colorful Grid Accent 6" w:uiPriority="73"/>
-    <w:lsdException w:name="Subtle Emphasis" w:uiPriority="19" w:qFormat="1"/>
-    <w:lsdException w:name="Intense Emphasis" w:uiPriority="21" w:qFormat="1"/>
-    <w:lsdException w:name="Subtle Reference" w:uiPriority="31" w:qFormat="1"/>
-    <w:lsdException w:name="Intense Reference" w:uiPriority="32" w:qFormat="1"/>
-    <w:lsdException w:name="Book Title" w:uiPriority="33" w:qFormat="1"/>
-    <w:lsdException w:name="Bibliography" w:semiHidden="1" w:uiPriority="37" w:unhideWhenUsed="1"/>
-    <w:lsdException w:name="TOC Heading" w:semiHidden="1" w:uiPriority="39" w:unhideWhenUsed="1" w:qFormat="1"/>
-    <w:lsdException w:name="Plain Table 1" w:uiPriority="41"/>
-    <w:lsdException w:name="Plain Table 2" w:uiPriority="42"/>
-    <w:lsdException w:name="Plain Table 3" w:uiPriority="43"/>
-    <w:lsdException w:name="Plain Table 4" w:uiPriority="44"/>
-    <w:lsdException w:name="Plain Table 5" w:uiPriority="45"/>
-    <w:lsdException w:name="Grid Table Light" w:uiPriority="40"/>
-    <w:lsdException w:name="Grid Table 1 Light" w:uiPriority="46"/>
-    <w:lsdException w:name="Grid Table 2" w:uiPriority="47"/>
-    <w:lsdException w:name="Grid Table 3" w:uiPriority="48"/>
-    <w:lsdException w:name="Grid Table 4" w:uiPriority="49"/>
-    <w:lsdException w:name="Grid Table 5 Dark" w:uiPriority="50"/>
-    <w:lsdException w:name="Grid Table 6 Colorful" w:uiPriority="51"/>
-    <w:lsdException w:name="Grid Table 7 Colorful" w:uiPriority="52"/>
-    <w:lsdException w:name="Grid Table 1 Light Accent 1" w:uiPriority="46"/>
-    <w:lsdException w:name="Grid Table 2 Accent 1" w:uiPriority="47"/>
-    <w:lsdException w:name="Grid Table 3 Accent 1" w:uiPriority="48"/>
-    <w:lsdException w:name="Grid Table 4 Accent 1" w:uiPriority="49"/>
-    <w:lsdException w:name="Grid Table 5 Dark Accent 1" w:uiPriority="50"/>
-    <w:lsdException w:name="Grid Table 6 Colorful Accent 1" w:uiPriority="51"/>
-    <w:lsdException w:name="Grid Table 7 Colorful Accent 1" w:uiPriority="52"/>
-    <w:lsdException w:name="Grid Table 1 Light Accent 2" w:uiPriority="46"/>
-    <w:lsdException w:name="Grid Table 2 Accent 2" w:uiPriority="47"/>
-    <w:lsdException w:name="Grid Table 3 Accent 2" w:uiPriority="48"/>
-    <w:lsdException w:name="Grid Table 4 Accent 2" w:uiPriority="49"/>
-    <w:lsdException w:name="Grid Table 5 Dark Accent 2" w:uiPriority="50"/>
-    <w:lsdException w:name="Grid Table 6 Colorful Accent 2" w:uiPriority="51"/>
-    <w:lsdException w:name="Grid Table 7 Colorful Accent 2" w:uiPriority="52"/>
-    <w:lsdException w:name="Grid Table 1 Light Accent 3" w:uiPriority="46"/>
-    <w:lsdException w:name="Grid Table 2 Accent 3" w:uiPriority="47"/>
-    <w:lsdException w:name="Grid Table 3 Accent 3" w:uiPriority="48"/>
-    <w:lsdException w:name="Grid Table 4 Accent 3" w:uiPriority="49"/>
-    <w:lsdException w:name="Grid Table 5 Dark Accent 3" w:uiPriority="50"/>
-    <w:lsdException w:name="Grid Table 6 Colorful Accent 3" w:uiPriority="51"/>
-    <w:lsdException w:name="Grid Table 7 Colorful Accent 3" w:uiPriority="52"/>
-    <w:lsdException w:name="Grid Table 1 Light Accent 4" w:uiPriority="46"/>
-    <w:lsdException w:name="Grid Table 2 Accent 4" w:uiPriority="47"/>
-    <w:lsdException w:name="Grid Table 3 Accent 4" w:uiPriority="48"/>
-    <w:lsdException w:name="Grid Table 4 Accent 4" w:uiPriority="49"/>
-    <w:lsdException w:name="Grid Table 5 Dark Accent 4" w:uiPriority="50"/>
-    <w:lsdException w:name="Grid Table 6 Colorful Accent 4" w:uiPriority="51"/>
-    <w:lsdException w:name="Grid Table 7 Colorful Accent 4" w:uiPriority="52"/>
-    <w:lsdException w:name="Grid Table 1 Light Accent 5" w:uiPriority="46"/>
-    <w:lsdException w:name="Grid Table 2 Accent 5" w:uiPriority="47"/>
-    <w:lsdException w:name="Grid Table 3 Accent 5" w:uiPriority="48"/>
-    <w:lsdException w:name="Grid Table 4 Accent 5" w:uiPriority="49"/>
-    <w:lsdException w:name="Grid Table 5 Dark Accent 5" w:uiPriority="50"/>
-    <w:lsdException w:name="Grid Table 6 Colorful Accent 5" w:uiPriority="51"/>
-    <w:lsdException w:name="Grid Table 7 Colorful Accent 5" w:uiPriority="52"/>
-    <w:lsdException w:name="Grid Table 1 Light Accent 6" w:uiPriority="46"/>
-    <w:lsdException w:name="Grid Table 2 Accent 6" w:uiPriority="47"/>
-    <w:lsdException w:name="Grid Table 3 Accent 6" w:uiPriority="48"/>
-    <w:lsdException w:name="Grid Table 4 Accent 6" w:uiPriority="49"/>
-    <w:lsdException w:name="Grid Table 5 Dark Accent 6" w:uiPriority="50"/>
-    <w:lsdException w:name="Grid Table 6 Colorful Accent 6" w:uiPriority="51"/>
-    <w:lsdException w:name="Grid Table 7 Colorful Accent 6" w:uiPriority="52"/>
-    <w:lsdException w:name="List Table 1 Light" w:uiPriority="46"/>
-    <w:lsdException w:name="List Table 2" w:uiPriority="47"/>
-    <w:lsdException w:name="List Table 3" w:uiPriority="48"/>
-    <w:lsdException w:name="List Table 4" w:uiPriority="49"/>
-    <w:lsdException w:name="List Table 5 Dark" w:uiPriority="50"/>
-    <w:lsdException w:name="List Table 6 Colorful" w:uiPriority="51"/>
-    <w:lsdException w:name="List Table 7 Colorful" w:uiPriority="52"/>
-    <w:lsdException w:name="List Table 1 Light Accent 1" w:uiPriority="46"/>
-    <w:lsdException w:name="List Table 2 Accent 1" w:uiPriority="47"/>
-    <w:lsdException w:name="List Table 3 Accent 1" w:uiPriority="48"/>
-    <w:lsdException w:name="List Table 4 Accent 1" w:uiPriority="49"/>
-    <w:lsdException w:name="List Table 5 Dark Accent 1" w:uiPriority="50"/>
-    <w:lsdException w:name="List Table 6 Colorful Accent 1" w:uiPriority="51"/>
-    <w:lsdException w:name="List Table 7 Colorful Accent 1" w:uiPriority="52"/>
-    <w:lsdException w:name="List Table 1 Light Accent 2" w:uiPriority="46"/>
-    <w:lsdException w:name="List Table 2 Accent 2" w:uiPriority="47"/>
-    <w:lsdException w:name="List Table 3 Accent 2" w:uiPriority="48"/>
-    <w:lsdException w:name="List Table 4 Accent 2" w:uiPriority="49"/>
-    <w:lsdException w:name="List Table 5 Dark Accent 2" w:uiPriority="50"/>
-    <w:lsdException w:name="List Table 6 Colorful Accent 2" w:uiPriority="51"/>
-    <w:lsdException w:name="List Table 7 Colorful Accent 2" w:uiPriority="52"/>
-    <w:lsdException w:name="List Table 1 Light Accent 3" w:uiPriority="46"/>
-    <w:lsdException w:name="List Table 2 Accent 3" w:uiPriority="47"/>
-    <w:lsdException w:name="List Table 3 Accent 3" w:uiPriority="48"/>
-    <w:lsdException w:name="List Table 4 Accent 3" w:uiPriority="49"/>
-    <w:lsdException w:name="List Table 5 Dark Accent 3" w:uiPriority="50"/>
-    <w:lsdException w:name="List Table 6 Colorful Accent 3" w:uiPriority="51"/>
-    <w:lsdException w:name="List Table 7 Colorful Accent 3" w:uiPriority="52"/>
-    <w:lsdException w:name="List Table 1 Light Accent 4" w:uiPriority="46"/>
-    <w:lsdException w:name="List Table 2 Accent 4" w:uiPriority="47"/>
-    <w:lsdException w:name="List Table 3 Accent 4" w:uiPriority="48"/>
-    <w:lsdException w:name="List Table 4 Accent 4" w:uiPriority="49"/>
-    <w:lsdException w:name="List Table 5 Dark Accent 4" w:uiPriority="50"/>
-    <w:lsdException w:name="List Table 6 Colorful Accent 4" w:uiPriority="51"/>
-    <w:lsdException w:name="List Table 7 Colorful Accent 4" w:uiPriority="52"/>
-    <w:lsdException w:name="List Table 1 Light Accent 5" w:uiPriority="46"/>
-    <w:lsdException w:name="List Table 2 Accent 5" w:uiPriority="47"/>
-    <w:lsdException w:name="List Table 3 Accent 5" w:uiPriority="48"/>
-    <w:lsdException w:name="List Table 4 Accent 5" w:uiPriority="49"/>
-    <w:lsdException w:name="List Table 5 Dark Accent 5" w:uiPriority="50"/>
-    <w:lsdException w:name="List Table 6 Colorful Accent 5" w:uiPriority="51"/>
-    <w:lsdException w:name="List Table 7 Colorful Accent 5" w:uiPriority="52"/>
-    <w:lsdException w:name="List Table 1 Light Accent 6" w:uiPriority="46"/>
-    <w:lsdException w:name="List Table 2 Accent 6" w:uiPriority="47"/>
-    <w:lsdException w:name="List Table 3 Accent 6" w:uiPriority="48"/>
-    <w:lsdException w:name="List Table 4 Accent 6" w:uiPriority="49"/>
-    <w:lsdException w:name="List Table 5 Dark Accent 6" w:uiPriority="50"/>
-    <w:lsdException w:name="List Table 6 Colorful Accent 6" w:uiPriority="51"/>
-    <w:lsdException w:name="List Table 7 Colorful Accent 6" w:uiPriority="52"/>
+  <w:latentStyles w:defLockedState="0" w:defUIPriority="99" w:defSemiHidden="1" w:defUnhideWhenUsed="1" w:defQFormat="0" w:count="267">
+    <w:lsdException w:name="Normal" w:semiHidden="0" w:uiPriority="0" w:unhideWhenUsed="0" w:qFormat="1"/>
+    <w:lsdException w:name="heading 1" w:semiHidden="0" w:uiPriority="9" w:unhideWhenUsed="0" w:qFormat="1"/>
+    <w:lsdException w:name="heading 2" w:uiPriority="9" w:qFormat="1"/>
+    <w:lsdException w:name="heading 3" w:uiPriority="9" w:qFormat="1"/>
+    <w:lsdException w:name="heading 4" w:uiPriority="9" w:qFormat="1"/>
+    <w:lsdException w:name="heading 5" w:uiPriority="9" w:qFormat="1"/>
+    <w:lsdException w:name="heading 6" w:uiPriority="9" w:qFormat="1"/>
+    <w:lsdException w:name="heading 7" w:uiPriority="9" w:qFormat="1"/>
+    <w:lsdException w:name="heading 8" w:uiPriority="9" w:qFormat="1"/>
+    <w:lsdException w:name="heading 9" w:uiPriority="9" w:qFormat="1"/>
+    <w:lsdException w:name="toc 1" w:uiPriority="39"/>
+    <w:lsdException w:name="toc 2" w:uiPriority="39"/>
+    <w:lsdException w:name="toc 3" w:uiPriority="39"/>
+    <w:lsdException w:name="toc 4" w:uiPriority="39"/>
+    <w:lsdException w:name="toc 5" w:uiPriority="39"/>
+    <w:lsdException w:name="toc 6" w:uiPriority="39"/>
+    <w:lsdException w:name="toc 7" w:uiPriority="39"/>
+    <w:lsdException w:name="toc 8" w:uiPriority="39"/>
+    <w:lsdException w:name="toc 9" w:uiPriority="39"/>
+    <w:lsdException w:name="caption" w:uiPriority="35" w:qFormat="1"/>
+    <w:lsdException w:name="Title" w:semiHidden="0" w:uiPriority="10" w:unhideWhenUsed="0" w:qFormat="1"/>
+    <w:lsdException w:name="Default Paragraph Font" w:uiPriority="1"/>
+    <w:lsdException w:name="Subtitle" w:semiHidden="0" w:uiPriority="11" w:unhideWhenUsed="0" w:qFormat="1"/>
+    <w:lsdException w:name="Strong" w:semiHidden="0" w:uiPriority="22" w:unhideWhenUsed="0" w:qFormat="1"/>
+    <w:lsdException w:name="Emphasis" w:semiHidden="0" w:uiPriority="20" w:unhideWhenUsed="0" w:qFormat="1"/>
+    <w:lsdException w:name="Table Grid" w:semiHidden="0" w:uiPriority="39" w:unhideWhenUsed="0"/>
+    <w:lsdException w:name="Placeholder Text" w:unhideWhenUsed="0"/>
+    <w:lsdException w:name="No Spacing" w:semiHidden="0" w:uiPriority="1" w:unhideWhenUsed="0" w:qFormat="1"/>
+    <w:lsdException w:name="Light Shading" w:semiHidden="0" w:uiPriority="60" w:unhideWhenUsed="0"/>
+    <w:lsdException w:name="Light List" w:semiHidden="0" w:uiPriority="61" w:unhideWhenUsed="0"/>
+    <w:lsdException w:name="Light Grid" w:semiHidden="0" w:uiPriority="62" w:unhideWhenUsed="0"/>
+    <w:lsdException w:name="Medium Shading 1" w:semiHidden="0" w:uiPriority="63" w:unhideWhenUsed="0"/>
+    <w:lsdException w:name="Medium Shading 2" w:semiHidden="0" w:uiPriority="64" w:unhideWhenUsed="0"/>
+    <w:lsdException w:name="Medium List 1" w:semiHidden="0" w:uiPriority="65" w:unhideWhenUsed="0"/>
+    <w:lsdException w:name="Medium List 2" w:semiHidden="0" w:uiPriority="66" w:unhideWhenUsed="0"/>
+    <w:lsdException w:name="Medium Grid 1" w:semiHidden="0" w:uiPriority="67" w:unhideWhenUsed="0"/>
+    <w:lsdException w:name="Medium Grid 2" w:semiHidden="0" w:uiPriority="68" w:unhideWhenUsed="0"/>
+    <w:lsdException w:name="Medium Grid 3" w:semiHidden="0" w:uiPriority="69" w:unhideWhenUsed="0"/>
+    <w:lsdException w:name="Dark List" w:semiHidden="0" w:uiPriority="70" w:unhideWhenUsed="0"/>
+    <w:lsdException w:name="Colorful Shading" w:semiHidden="0" w:uiPriority="71" w:unhideWhenUsed="0"/>
+    <w:lsdException w:name="Colorful List" w:semiHidden="0" w:uiPriority="72" w:unhideWhenUsed="0"/>
+    <w:lsdException w:name="Colorful Grid" w:semiHidden="0" w:uiPriority="73" w:unhideWhenUsed="0"/>
+    <w:lsdException w:name="Light Shading Accent 1" w:semiHidden="0" w:uiPriority="60" w:unhideWhenUsed="0"/>
+    <w:lsdException w:name="Light List Accent 1" w:semiHidden="0" w:uiPriority="61" w:unhideWhenUsed="0"/>
+    <w:lsdException w:name="Light Grid Accent 1" w:semiHidden="0" w:uiPriority="62" w:unhideWhenUsed="0"/>
+    <w:lsdException w:name="Medium Shading 1 Accent 1" w:semiHidden="0" w:uiPriority="63" w:unhideWhenUsed="0"/>
+    <w:lsdException w:name="Medium Shading 2 Accent 1" w:semiHidden="0" w:uiPriority="64" w:unhideWhenUsed="0"/>
+    <w:lsdException w:name="Medium List 1 Accent 1" w:semiHidden="0" w:uiPriority="65" w:unhideWhenUsed="0"/>
+    <w:lsdException w:name="Revision" w:unhideWhenUsed="0"/>
+    <w:lsdException w:name="List Paragraph" w:semiHidden="0" w:uiPriority="34" w:unhideWhenUsed="0" w:qFormat="1"/>
+    <w:lsdException w:name="Quote" w:semiHidden="0" w:uiPriority="29" w:unhideWhenUsed="0" w:qFormat="1"/>
+    <w:lsdException w:name="Intense Quote" w:semiHidden="0" w:uiPriority="30" w:unhideWhenUsed="0" w:qFormat="1"/>
+    <w:lsdException w:name="Medium List 2 Accent 1" w:semiHidden="0" w:uiPriority="66" w:unhideWhenUsed="0"/>
+    <w:lsdException w:name="Medium Grid 1 Accent 1" w:semiHidden="0" w:uiPriority="67" w:unhideWhenUsed="0"/>
+    <w:lsdException w:name="Medium Grid 2 Accent 1" w:semiHidden="0" w:uiPriority="68" w:unhideWhenUsed="0"/>
+    <w:lsdException w:name="Medium Grid 3 Accent 1" w:semiHidden="0" w:uiPriority="69" w:unhideWhenUsed="0"/>
+    <w:lsdException w:name="Dark List Accent 1" w:semiHidden="0" w:uiPriority="70" w:unhideWhenUsed="0"/>
+    <w:lsdException w:name="Colorful Shading Accent 1" w:semiHidden="0" w:uiPriority="71" w:unhideWhenUsed="0"/>
+    <w:lsdException w:name="Colorful List Accent 1" w:semiHidden="0" w:uiPriority="72" w:unhideWhenUsed="0"/>
+    <w:lsdException w:name="Colorful Grid Accent 1" w:semiHidden="0" w:uiPriority="73" w:unhideWhenUsed="0"/>
+    <w:lsdException w:name="Light Shading Accent 2" w:semiHidden="0" w:uiPriority="60" w:unhideWhenUsed="0"/>
+    <w:lsdException w:name="Light List Accent 2" w:semiHidden="0" w:uiPriority="61" w:unhideWhenUsed="0"/>
+    <w:lsdException w:name="Light Grid Accent 2" w:semiHidden="0" w:uiPriority="62" w:unhideWhenUsed="0"/>
+    <w:lsdException w:name="Medium Shading 1 Accent 2" w:semiHidden="0" w:uiPriority="63" w:unhideWhenUsed="0"/>
+    <w:lsdException w:name="Medium Shading 2 Accent 2" w:semiHidden="0" w:uiPriority="64" w:unhideWhenUsed="0"/>
+    <w:lsdException w:name="Medium List 1 Accent 2" w:semiHidden="0" w:uiPriority="65" w:unhideWhenUsed="0"/>
+    <w:lsdException w:name="Medium List 2 Accent 2" w:semiHidden="0" w:uiPriority="66" w:unhideWhenUsed="0"/>
+    <w:lsdException w:name="Medium Grid 1 Accent 2" w:semiHidden="0" w:uiPriority="67" w:unhideWhenUsed="0"/>
+    <w:lsdException w:name="Medium Grid 2 Accent 2" w:semiHidden="0" w:uiPriority="68" w:unhideWhenUsed="0"/>
+    <w:lsdException w:name="Medium Grid 3 Accent 2" w:semiHidden="0" w:uiPriority="69" w:unhideWhenUsed="0"/>
+    <w:lsdException w:name="Dark List Accent 2" w:semiHidden="0" w:uiPriority="70" w:unhideWhenUsed="0"/>
+    <w:lsdException w:name="Colorful Shading Accent 2" w:semiHidden="0" w:uiPriority="71" w:unhideWhenUsed="0"/>
+    <w:lsdException w:name="Colorful List Accent 2" w:semiHidden="0" w:uiPriority="72" w:unhideWhenUsed="0"/>
+    <w:lsdException w:name="Colorful Grid Accent 2" w:semiHidden="0" w:uiPriority="73" w:unhideWhenUsed="0"/>
+    <w:lsdException w:name="Light Shading Accent 3" w:semiHidden="0" w:uiPriority="60" w:unhideWhenUsed="0"/>
+    <w:lsdException w:name="Light List Accent 3" w:semiHidden="0" w:uiPriority="61" w:unhideWhenUsed="0"/>
+    <w:lsdException w:name="Light Grid Accent 3" w:semiHidden="0" w:uiPriority="62" w:unhideWhenUsed="0"/>
+    <w:lsdException w:name="Medium Shading 1 Accent 3" w:semiHidden="0" w:uiPriority="63" w:unhideWhenUsed="0"/>
+    <w:lsdException w:name="Medium Shading 2 Accent 3" w:semiHidden="0" w:uiPriority="64" w:unhideWhenUsed="0"/>
+    <w:lsdException w:name="Medium List 1 Accent 3" w:semiHidden="0" w:uiPriority="65" w:unhideWhenUsed="0"/>
+    <w:lsdException w:name="Medium List 2 Accent 3" w:semiHidden="0" w:uiPriority="66" w:unhideWhenUsed="0"/>
+    <w:lsdException w:name="Medium Grid 1 Accent 3" w:semiHidden="0" w:uiPriority="67" w:unhideWhenUsed="0"/>
+    <w:lsdException w:name="Medium Grid 2 Accent 3" w:semiHidden="0" w:uiPriority="68" w:unhideWhenUsed="0"/>
+    <w:lsdException w:name="Medium Grid 3 Accent 3" w:semiHidden="0" w:uiPriority="69" w:unhideWhenUsed="0"/>
+    <w:lsdException w:name="Dark List Accent 3" w:semiHidden="0" w:uiPriority="70" w:unhideWhenUsed="0"/>
+    <w:lsdException w:name="Colorful Shading Accent 3" w:semiHidden="0" w:uiPriority="71" w:unhideWhenUsed="0"/>
+    <w:lsdException w:name="Colorful List Accent 3" w:semiHidden="0" w:uiPriority="72" w:unhideWhenUsed="0"/>
+    <w:lsdException w:name="Colorful Grid Accent 3" w:semiHidden="0" w:uiPriority="73" w:unhideWhenUsed="0"/>
+    <w:lsdException w:name="Light Shading Accent 4" w:semiHidden="0" w:uiPriority="60" w:unhideWhenUsed="0"/>
+    <w:lsdException w:name="Light List Accent 4" w:semiHidden="0" w:uiPriority="61" w:unhideWhenUsed="0"/>
+    <w:lsdException w:name="Light Grid Accent 4" w:semiHidden="0" w:uiPriority="62" w:unhideWhenUsed="0"/>
+    <w:lsdException w:name="Medium Shading 1 Accent 4" w:semiHidden="0" w:uiPriority="63" w:unhideWhenUsed="0"/>
+    <w:lsdException w:name="Medium Shading 2 Accent 4" w:semiHidden="0" w:uiPriority="64" w:unhideWhenUsed="0"/>
+    <w:lsdException w:name="Medium List 1 Accent 4" w:semiHidden="0" w:uiPriority="65" w:unhideWhenUsed="0"/>
+    <w:lsdException w:name="Medium List 2 Accent 4" w:semiHidden="0" w:uiPriority="66" w:unhideWhenUsed="0"/>
+    <w:lsdException w:name="Medium Grid 1 Accent 4" w:semiHidden="0" w:uiPriority="67" w:unhideWhenUsed="0"/>
+    <w:lsdException w:name="Medium Grid 2 Accent 4" w:semiHidden="0" w:uiPriority="68" w:unhideWhenUsed="0"/>
+    <w:lsdException w:name="Medium Grid 3 Accent 4" w:semiHidden="0" w:uiPriority="69" w:unhideWhenUsed="0"/>
+    <w:lsdException w:name="Dark List Accent 4" w:semiHidden="0" w:uiPriority="70" w:unhideWhenUsed="0"/>
+    <w:lsdException w:name="Colorful Shading Accent 4" w:semiHidden="0" w:uiPriority="71" w:unhideWhenUsed="0"/>
+    <w:lsdException w:name="Colorful List Accent 4" w:semiHidden="0" w:uiPriority="72" w:unhideWhenUsed="0"/>
+    <w:lsdException w:name="Colorful Grid Accent 4" w:semiHidden="0" w:uiPriority="73" w:unhideWhenUsed="0"/>
+    <w:lsdException w:name="Light Shading Accent 5" w:semiHidden="0" w:uiPriority="60" w:unhideWhenUsed="0"/>
+    <w:lsdException w:name="Light List Accent 5" w:semiHidden="0" w:uiPriority="61" w:unhideWhenUsed="0"/>
+    <w:lsdException w:name="Light Grid Accent 5" w:semiHidden="0" w:uiPriority="62" w:unhideWhenUsed="0"/>
+    <w:lsdException w:name="Medium Shading 1 Accent 5" w:semiHidden="0" w:uiPriority="63" w:unhideWhenUsed="0"/>
+    <w:lsdException w:name="Medium Shading 2 Accent 5" w:semiHidden="0" w:uiPriority="64" w:unhideWhenUsed="0"/>
+    <w:lsdException w:name="Medium List 1 Accent 5" w:semiHidden="0" w:uiPriority="65" w:unhideWhenUsed="0"/>
+    <w:lsdException w:name="Medium List 2 Accent 5" w:semiHidden="0" w:uiPriority="66" w:unhideWhenUsed="0"/>
+    <w:lsdException w:name="Medium Grid 1 Accent 5" w:semiHidden="0" w:uiPriority="67" w:unhideWhenUsed="0"/>
+    <w:lsdException w:name="Medium Grid 2 Accent 5" w:semiHidden="0" w:uiPriority="68" w:unhideWhenUsed="0"/>
+    <w:lsdException w:name="Medium Grid 3 Accent 5" w:semiHidden="0" w:uiPriority="69" w:unhideWhenUsed="0"/>
+    <w:lsdException w:name="Dark List Accent 5" w:semiHidden="0" w:uiPriority="70" w:unhideWhenUsed="0"/>
+    <w:lsdException w:name="Colorful Shading Accent 5" w:semiHidden="0" w:uiPriority="71" w:unhideWhenUsed="0"/>
+    <w:lsdException w:name="Colorful List Accent 5" w:semiHidden="0" w:uiPriority="72" w:unhideWhenUsed="0"/>
+    <w:lsdException w:name="Colorful Grid Accent 5" w:semiHidden="0" w:uiPriority="73" w:unhideWhenUsed="0"/>
+    <w:lsdException w:name="Light Shading Accent 6" w:semiHidden="0" w:uiPriority="60" w:unhideWhenUsed="0"/>
+    <w:lsdException w:name="Light List Accent 6" w:semiHidden="0" w:uiPriority="61" w:unhideWhenUsed="0"/>
+    <w:lsdException w:name="Light Grid Accent 6" w:semiHidden="0" w:uiPriority="62" w:unhideWhenUsed="0"/>
+    <w:lsdException w:name="Medium Shading 1 Accent 6" w:semiHidden="0" w:uiPriority="63" w:unhideWhenUsed="0"/>
+    <w:lsdException w:name="Medium Shading 2 Accent 6" w:semiHidden="0" w:uiPriority="64" w:unhideWhenUsed="0"/>
+    <w:lsdException w:name="Medium List 1 Accent 6" w:semiHidden="0" w:uiPriority="65" w:unhideWhenUsed="0"/>
+    <w:lsdException w:name="Medium List 2 Accent 6" w:semiHidden="0" w:uiPriority="66" w:unhideWhenUsed="0"/>
+    <w:lsdException w:name="Medium Grid 1 Accent 6" w:semiHidden="0" w:uiPriority="67" w:unhideWhenUsed="0"/>
+    <w:lsdException w:name="Medium Grid 2 Accent 6" w:semiHidden="0" w:uiPriority="68" w:unhideWhenUsed="0"/>
+    <w:lsdException w:name="Medium Grid 3 Accent 6" w:semiHidden="0" w:uiPriority="69" w:unhideWhenUsed="0"/>
+    <w:lsdException w:name="Dark List Accent 6" w:semiHidden="0" w:uiPriority="70" w:unhideWhenUsed="0"/>
+    <w:lsdException w:name="Colorful Shading Accent 6" w:semiHidden="0" w:uiPriority="71" w:unhideWhenUsed="0"/>
+    <w:lsdException w:name="Colorful List Accent 6" w:semiHidden="0" w:uiPriority="72" w:unhideWhenUsed="0"/>
+    <w:lsdException w:name="Colorful Grid Accent 6" w:semiHidden="0" w:uiPriority="73" w:unhideWhenUsed="0"/>
+    <w:lsdException w:name="Subtle Emphasis" w:semiHidden="0" w:uiPriority="19" w:unhideWhenUsed="0" w:qFormat="1"/>
+    <w:lsdException w:name="Intense Emphasis" w:semiHidden="0" w:uiPriority="21" w:unhideWhenUsed="0" w:qFormat="1"/>
+    <w:lsdException w:name="Subtle Reference" w:semiHidden="0" w:uiPriority="31" w:unhideWhenUsed="0" w:qFormat="1"/>
+    <w:lsdException w:name="Intense Reference" w:semiHidden="0" w:uiPriority="32" w:unhideWhenUsed="0" w:qFormat="1"/>
+    <w:lsdException w:name="Book Title" w:semiHidden="0" w:uiPriority="33" w:unhideWhenUsed="0" w:qFormat="1"/>
+    <w:lsdException w:name="Bibliography" w:uiPriority="37"/>
+    <w:lsdException w:name="TOC Heading" w:uiPriority="39" w:qFormat="1"/>
   </w:latentStyles>
   <w:style w:type="paragraph" w:default="1" w:styleId="Normal">
     <w:name w:val="Normal"/>
@@ -3850,6 +3800,279 @@
       <w:u w:val="single"/>
     </w:rPr>
   </w:style>
+  <w:style w:type="paragraph" w:styleId="BalloonText">
+    <w:name w:val="Balloon Text"/>
+    <w:basedOn w:val="Normal"/>
+    <w:link w:val="BalloonTextChar"/>
+    <w:uiPriority w:val="99"/>
+    <w:semiHidden/>
+    <w:unhideWhenUsed/>
+    <w:rsid w:val="00CD5BC3"/>
+    <w:pPr>
+      <w:spacing w:after="0" w:line="240" w:lineRule="auto"/>
+    </w:pPr>
+    <w:rPr>
+      <w:rFonts w:ascii="Tahoma" w:hAnsi="Tahoma" w:cs="Tahoma"/>
+      <w:sz w:val="16"/>
+      <w:szCs w:val="16"/>
+    </w:rPr>
+  </w:style>
+  <w:style w:type="character" w:customStyle="1" w:styleId="BalloonTextChar">
+    <w:name w:val="Balloon Text Char"/>
+    <w:basedOn w:val="DefaultParagraphFont"/>
+    <w:link w:val="BalloonText"/>
+    <w:uiPriority w:val="99"/>
+    <w:semiHidden/>
+    <w:rsid w:val="00CD5BC3"/>
+    <w:rPr>
+      <w:rFonts w:ascii="Tahoma" w:hAnsi="Tahoma" w:cs="Tahoma"/>
+      <w:sz w:val="16"/>
+      <w:szCs w:val="16"/>
+    </w:rPr>
+  </w:style>
+</w:styles>
+</file>
+
+<file path=word/stylesWithEffects.xml><?xml version="1.0" encoding="utf-8"?>
+<w:styles xmlns:wpc="http://schemas.microsoft.com/office/word/2010/wordprocessingCanvas" xmlns:mc="http://schemas.openxmlformats.org/markup-compatibility/2006" xmlns:o="urn:schemas-microsoft-com:office:office" xmlns:r="http://schemas.openxmlformats.org/officeDocument/2006/relationships" xmlns:m="http://schemas.openxmlformats.org/officeDocument/2006/math" xmlns:v="urn:schemas-microsoft-com:vml" xmlns:wp14="http://schemas.microsoft.com/office/word/2010/wordprocessingDrawing" xmlns:wp="http://schemas.openxmlformats.org/drawingml/2006/wordprocessingDrawing" xmlns:w10="urn:schemas-microsoft-com:office:word" xmlns:w="http://schemas.openxmlformats.org/wordprocessingml/2006/main" xmlns:w14="http://schemas.microsoft.com/office/word/2010/wordml" xmlns:wpg="http://schemas.microsoft.com/office/word/2010/wordprocessingGroup" xmlns:wpi="http://schemas.microsoft.com/office/word/2010/wordprocessingInk" xmlns:wne="http://schemas.microsoft.com/office/word/2006/wordml" xmlns:wps="http://schemas.microsoft.com/office/word/2010/wordprocessingShape" mc:Ignorable="w14 wp14">
+  <w:docDefaults>
+    <w:rPrDefault>
+      <w:rPr>
+        <w:rFonts w:asciiTheme="minorHAnsi" w:eastAsiaTheme="minorHAnsi" w:hAnsiTheme="minorHAnsi" w:cstheme="minorBidi"/>
+        <w:sz w:val="22"/>
+        <w:szCs w:val="22"/>
+        <w:lang w:val="en-US" w:eastAsia="en-US" w:bidi="ar-SA"/>
+      </w:rPr>
+    </w:rPrDefault>
+    <w:pPrDefault>
+      <w:pPr>
+        <w:spacing w:after="160" w:line="259" w:lineRule="auto"/>
+      </w:pPr>
+    </w:pPrDefault>
+  </w:docDefaults>
+  <w:latentStyles w:defLockedState="0" w:defUIPriority="99" w:defSemiHidden="1" w:defUnhideWhenUsed="1" w:defQFormat="0" w:count="267">
+    <w:lsdException w:name="Normal" w:semiHidden="0" w:uiPriority="0" w:unhideWhenUsed="0" w:qFormat="1"/>
+    <w:lsdException w:name="heading 1" w:semiHidden="0" w:uiPriority="9" w:unhideWhenUsed="0" w:qFormat="1"/>
+    <w:lsdException w:name="heading 2" w:uiPriority="9" w:qFormat="1"/>
+    <w:lsdException w:name="heading 3" w:uiPriority="9" w:qFormat="1"/>
+    <w:lsdException w:name="heading 4" w:uiPriority="9" w:qFormat="1"/>
+    <w:lsdException w:name="heading 5" w:uiPriority="9" w:qFormat="1"/>
+    <w:lsdException w:name="heading 6" w:uiPriority="9" w:qFormat="1"/>
+    <w:lsdException w:name="heading 7" w:uiPriority="9" w:qFormat="1"/>
+    <w:lsdException w:name="heading 8" w:uiPriority="9" w:qFormat="1"/>
+    <w:lsdException w:name="heading 9" w:uiPriority="9" w:qFormat="1"/>
+    <w:lsdException w:name="toc 1" w:uiPriority="39"/>
+    <w:lsdException w:name="toc 2" w:uiPriority="39"/>
+    <w:lsdException w:name="toc 3" w:uiPriority="39"/>
+    <w:lsdException w:name="toc 4" w:uiPriority="39"/>
+    <w:lsdException w:name="toc 5" w:uiPriority="39"/>
+    <w:lsdException w:name="toc 6" w:uiPriority="39"/>
+    <w:lsdException w:name="toc 7" w:uiPriority="39"/>
+    <w:lsdException w:name="toc 8" w:uiPriority="39"/>
+    <w:lsdException w:name="toc 9" w:uiPriority="39"/>
+    <w:lsdException w:name="caption" w:uiPriority="35" w:qFormat="1"/>
+    <w:lsdException w:name="Title" w:semiHidden="0" w:uiPriority="10" w:unhideWhenUsed="0" w:qFormat="1"/>
+    <w:lsdException w:name="Default Paragraph Font" w:uiPriority="1"/>
+    <w:lsdException w:name="Subtitle" w:semiHidden="0" w:uiPriority="11" w:unhideWhenUsed="0" w:qFormat="1"/>
+    <w:lsdException w:name="Strong" w:semiHidden="0" w:uiPriority="22" w:unhideWhenUsed="0" w:qFormat="1"/>
+    <w:lsdException w:name="Emphasis" w:semiHidden="0" w:uiPriority="20" w:unhideWhenUsed="0" w:qFormat="1"/>
+    <w:lsdException w:name="Table Grid" w:semiHidden="0" w:uiPriority="39" w:unhideWhenUsed="0"/>
+    <w:lsdException w:name="Placeholder Text" w:unhideWhenUsed="0"/>
+    <w:lsdException w:name="No Spacing" w:semiHidden="0" w:uiPriority="1" w:unhideWhenUsed="0" w:qFormat="1"/>
+    <w:lsdException w:name="Light Shading" w:semiHidden="0" w:uiPriority="60" w:unhideWhenUsed="0"/>
+    <w:lsdException w:name="Light List" w:semiHidden="0" w:uiPriority="61" w:unhideWhenUsed="0"/>
+    <w:lsdException w:name="Light Grid" w:semiHidden="0" w:uiPriority="62" w:unhideWhenUsed="0"/>
+    <w:lsdException w:name="Medium Shading 1" w:semiHidden="0" w:uiPriority="63" w:unhideWhenUsed="0"/>
+    <w:lsdException w:name="Medium Shading 2" w:semiHidden="0" w:uiPriority="64" w:unhideWhenUsed="0"/>
+    <w:lsdException w:name="Medium List 1" w:semiHidden="0" w:uiPriority="65" w:unhideWhenUsed="0"/>
+    <w:lsdException w:name="Medium List 2" w:semiHidden="0" w:uiPriority="66" w:unhideWhenUsed="0"/>
+    <w:lsdException w:name="Medium Grid 1" w:semiHidden="0" w:uiPriority="67" w:unhideWhenUsed="0"/>
+    <w:lsdException w:name="Medium Grid 2" w:semiHidden="0" w:uiPriority="68" w:unhideWhenUsed="0"/>
+    <w:lsdException w:name="Medium Grid 3" w:semiHidden="0" w:uiPriority="69" w:unhideWhenUsed="0"/>
+    <w:lsdException w:name="Dark List" w:semiHidden="0" w:uiPriority="70" w:unhideWhenUsed="0"/>
+    <w:lsdException w:name="Colorful Shading" w:semiHidden="0" w:uiPriority="71" w:unhideWhenUsed="0"/>
+    <w:lsdException w:name="Colorful List" w:semiHidden="0" w:uiPriority="72" w:unhideWhenUsed="0"/>
+    <w:lsdException w:name="Colorful Grid" w:semiHidden="0" w:uiPriority="73" w:unhideWhenUsed="0"/>
+    <w:lsdException w:name="Light Shading Accent 1" w:semiHidden="0" w:uiPriority="60" w:unhideWhenUsed="0"/>
+    <w:lsdException w:name="Light List Accent 1" w:semiHidden="0" w:uiPriority="61" w:unhideWhenUsed="0"/>
+    <w:lsdException w:name="Light Grid Accent 1" w:semiHidden="0" w:uiPriority="62" w:unhideWhenUsed="0"/>
+    <w:lsdException w:name="Medium Shading 1 Accent 1" w:semiHidden="0" w:uiPriority="63" w:unhideWhenUsed="0"/>
+    <w:lsdException w:name="Medium Shading 2 Accent 1" w:semiHidden="0" w:uiPriority="64" w:unhideWhenUsed="0"/>
+    <w:lsdException w:name="Medium List 1 Accent 1" w:semiHidden="0" w:uiPriority="65" w:unhideWhenUsed="0"/>
+    <w:lsdException w:name="Revision" w:unhideWhenUsed="0"/>
+    <w:lsdException w:name="List Paragraph" w:semiHidden="0" w:uiPriority="34" w:unhideWhenUsed="0" w:qFormat="1"/>
+    <w:lsdException w:name="Quote" w:semiHidden="0" w:uiPriority="29" w:unhideWhenUsed="0" w:qFormat="1"/>
+    <w:lsdException w:name="Intense Quote" w:semiHidden="0" w:uiPriority="30" w:unhideWhenUsed="0" w:qFormat="1"/>
+    <w:lsdException w:name="Medium List 2 Accent 1" w:semiHidden="0" w:uiPriority="66" w:unhideWhenUsed="0"/>
+    <w:lsdException w:name="Medium Grid 1 Accent 1" w:semiHidden="0" w:uiPriority="67" w:unhideWhenUsed="0"/>
+    <w:lsdException w:name="Medium Grid 2 Accent 1" w:semiHidden="0" w:uiPriority="68" w:unhideWhenUsed="0"/>
+    <w:lsdException w:name="Medium Grid 3 Accent 1" w:semiHidden="0" w:uiPriority="69" w:unhideWhenUsed="0"/>
+    <w:lsdException w:name="Dark List Accent 1" w:semiHidden="0" w:uiPriority="70" w:unhideWhenUsed="0"/>
+    <w:lsdException w:name="Colorful Shading Accent 1" w:semiHidden="0" w:uiPriority="71" w:unhideWhenUsed="0"/>
+    <w:lsdException w:name="Colorful List Accent 1" w:semiHidden="0" w:uiPriority="72" w:unhideWhenUsed="0"/>
+    <w:lsdException w:name="Colorful Grid Accent 1" w:semiHidden="0" w:uiPriority="73" w:unhideWhenUsed="0"/>
+    <w:lsdException w:name="Light Shading Accent 2" w:semiHidden="0" w:uiPriority="60" w:unhideWhenUsed="0"/>
+    <w:lsdException w:name="Light List Accent 2" w:semiHidden="0" w:uiPriority="61" w:unhideWhenUsed="0"/>
+    <w:lsdException w:name="Light Grid Accent 2" w:semiHidden="0" w:uiPriority="62" w:unhideWhenUsed="0"/>
+    <w:lsdException w:name="Medium Shading 1 Accent 2" w:semiHidden="0" w:uiPriority="63" w:unhideWhenUsed="0"/>
+    <w:lsdException w:name="Medium Shading 2 Accent 2" w:semiHidden="0" w:uiPriority="64" w:unhideWhenUsed="0"/>
+    <w:lsdException w:name="Medium List 1 Accent 2" w:semiHidden="0" w:uiPriority="65" w:unhideWhenUsed="0"/>
+    <w:lsdException w:name="Medium List 2 Accent 2" w:semiHidden="0" w:uiPriority="66" w:unhideWhenUsed="0"/>
+    <w:lsdException w:name="Medium Grid 1 Accent 2" w:semiHidden="0" w:uiPriority="67" w:unhideWhenUsed="0"/>
+    <w:lsdException w:name="Medium Grid 2 Accent 2" w:semiHidden="0" w:uiPriority="68" w:unhideWhenUsed="0"/>
+    <w:lsdException w:name="Medium Grid 3 Accent 2" w:semiHidden="0" w:uiPriority="69" w:unhideWhenUsed="0"/>
+    <w:lsdException w:name="Dark List Accent 2" w:semiHidden="0" w:uiPriority="70" w:unhideWhenUsed="0"/>
+    <w:lsdException w:name="Colorful Shading Accent 2" w:semiHidden="0" w:uiPriority="71" w:unhideWhenUsed="0"/>
+    <w:lsdException w:name="Colorful List Accent 2" w:semiHidden="0" w:uiPriority="72" w:unhideWhenUsed="0"/>
+    <w:lsdException w:name="Colorful Grid Accent 2" w:semiHidden="0" w:uiPriority="73" w:unhideWhenUsed="0"/>
+    <w:lsdException w:name="Light Shading Accent 3" w:semiHidden="0" w:uiPriority="60" w:unhideWhenUsed="0"/>
+    <w:lsdException w:name="Light List Accent 3" w:semiHidden="0" w:uiPriority="61" w:unhideWhenUsed="0"/>
+    <w:lsdException w:name="Light Grid Accent 3" w:semiHidden="0" w:uiPriority="62" w:unhideWhenUsed="0"/>
+    <w:lsdException w:name="Medium Shading 1 Accent 3" w:semiHidden="0" w:uiPriority="63" w:unhideWhenUsed="0"/>
+    <w:lsdException w:name="Medium Shading 2 Accent 3" w:semiHidden="0" w:uiPriority="64" w:unhideWhenUsed="0"/>
+    <w:lsdException w:name="Medium List 1 Accent 3" w:semiHidden="0" w:uiPriority="65" w:unhideWhenUsed="0"/>
+    <w:lsdException w:name="Medium List 2 Accent 3" w:semiHidden="0" w:uiPriority="66" w:unhideWhenUsed="0"/>
+    <w:lsdException w:name="Medium Grid 1 Accent 3" w:semiHidden="0" w:uiPriority="67" w:unhideWhenUsed="0"/>
+    <w:lsdException w:name="Medium Grid 2 Accent 3" w:semiHidden="0" w:uiPriority="68" w:unhideWhenUsed="0"/>
+    <w:lsdException w:name="Medium Grid 3 Accent 3" w:semiHidden="0" w:uiPriority="69" w:unhideWhenUsed="0"/>
+    <w:lsdException w:name="Dark List Accent 3" w:semiHidden="0" w:uiPriority="70" w:unhideWhenUsed="0"/>
+    <w:lsdException w:name="Colorful Shading Accent 3" w:semiHidden="0" w:uiPriority="71" w:unhideWhenUsed="0"/>
+    <w:lsdException w:name="Colorful List Accent 3" w:semiHidden="0" w:uiPriority="72" w:unhideWhenUsed="0"/>
+    <w:lsdException w:name="Colorful Grid Accent 3" w:semiHidden="0" w:uiPriority="73" w:unhideWhenUsed="0"/>
+    <w:lsdException w:name="Light Shading Accent 4" w:semiHidden="0" w:uiPriority="60" w:unhideWhenUsed="0"/>
+    <w:lsdException w:name="Light List Accent 4" w:semiHidden="0" w:uiPriority="61" w:unhideWhenUsed="0"/>
+    <w:lsdException w:name="Light Grid Accent 4" w:semiHidden="0" w:uiPriority="62" w:unhideWhenUsed="0"/>
+    <w:lsdException w:name="Medium Shading 1 Accent 4" w:semiHidden="0" w:uiPriority="63" w:unhideWhenUsed="0"/>
+    <w:lsdException w:name="Medium Shading 2 Accent 4" w:semiHidden="0" w:uiPriority="64" w:unhideWhenUsed="0"/>
+    <w:lsdException w:name="Medium List 1 Accent 4" w:semiHidden="0" w:uiPriority="65" w:unhideWhenUsed="0"/>
+    <w:lsdException w:name="Medium List 2 Accent 4" w:semiHidden="0" w:uiPriority="66" w:unhideWhenUsed="0"/>
+    <w:lsdException w:name="Medium Grid 1 Accent 4" w:semiHidden="0" w:uiPriority="67" w:unhideWhenUsed="0"/>
+    <w:lsdException w:name="Medium Grid 2 Accent 4" w:semiHidden="0" w:uiPriority="68" w:unhideWhenUsed="0"/>
+    <w:lsdException w:name="Medium Grid 3 Accent 4" w:semiHidden="0" w:uiPriority="69" w:unhideWhenUsed="0"/>
+    <w:lsdException w:name="Dark List Accent 4" w:semiHidden="0" w:uiPriority="70" w:unhideWhenUsed="0"/>
+    <w:lsdException w:name="Colorful Shading Accent 4" w:semiHidden="0" w:uiPriority="71" w:unhideWhenUsed="0"/>
+    <w:lsdException w:name="Colorful List Accent 4" w:semiHidden="0" w:uiPriority="72" w:unhideWhenUsed="0"/>
+    <w:lsdException w:name="Colorful Grid Accent 4" w:semiHidden="0" w:uiPriority="73" w:unhideWhenUsed="0"/>
+    <w:lsdException w:name="Light Shading Accent 5" w:semiHidden="0" w:uiPriority="60" w:unhideWhenUsed="0"/>
+    <w:lsdException w:name="Light List Accent 5" w:semiHidden="0" w:uiPriority="61" w:unhideWhenUsed="0"/>
+    <w:lsdException w:name="Light Grid Accent 5" w:semiHidden="0" w:uiPriority="62" w:unhideWhenUsed="0"/>
+    <w:lsdException w:name="Medium Shading 1 Accent 5" w:semiHidden="0" w:uiPriority="63" w:unhideWhenUsed="0"/>
+    <w:lsdException w:name="Medium Shading 2 Accent 5" w:semiHidden="0" w:uiPriority="64" w:unhideWhenUsed="0"/>
+    <w:lsdException w:name="Medium List 1 Accent 5" w:semiHidden="0" w:uiPriority="65" w:unhideWhenUsed="0"/>
+    <w:lsdException w:name="Medium List 2 Accent 5" w:semiHidden="0" w:uiPriority="66" w:unhideWhenUsed="0"/>
+    <w:lsdException w:name="Medium Grid 1 Accent 5" w:semiHidden="0" w:uiPriority="67" w:unhideWhenUsed="0"/>
+    <w:lsdException w:name="Medium Grid 2 Accent 5" w:semiHidden="0" w:uiPriority="68" w:unhideWhenUsed="0"/>
+    <w:lsdException w:name="Medium Grid 3 Accent 5" w:semiHidden="0" w:uiPriority="69" w:unhideWhenUsed="0"/>
+    <w:lsdException w:name="Dark List Accent 5" w:semiHidden="0" w:uiPriority="70" w:unhideWhenUsed="0"/>
+    <w:lsdException w:name="Colorful Shading Accent 5" w:semiHidden="0" w:uiPriority="71" w:unhideWhenUsed="0"/>
+    <w:lsdException w:name="Colorful List Accent 5" w:semiHidden="0" w:uiPriority="72" w:unhideWhenUsed="0"/>
+    <w:lsdException w:name="Colorful Grid Accent 5" w:semiHidden="0" w:uiPriority="73" w:unhideWhenUsed="0"/>
+    <w:lsdException w:name="Light Shading Accent 6" w:semiHidden="0" w:uiPriority="60" w:unhideWhenUsed="0"/>
+    <w:lsdException w:name="Light List Accent 6" w:semiHidden="0" w:uiPriority="61" w:unhideWhenUsed="0"/>
+    <w:lsdException w:name="Light Grid Accent 6" w:semiHidden="0" w:uiPriority="62" w:unhideWhenUsed="0"/>
+    <w:lsdException w:name="Medium Shading 1 Accent 6" w:semiHidden="0" w:uiPriority="63" w:unhideWhenUsed="0"/>
+    <w:lsdException w:name="Medium Shading 2 Accent 6" w:semiHidden="0" w:uiPriority="64" w:unhideWhenUsed="0"/>
+    <w:lsdException w:name="Medium List 1 Accent 6" w:semiHidden="0" w:uiPriority="65" w:unhideWhenUsed="0"/>
+    <w:lsdException w:name="Medium List 2 Accent 6" w:semiHidden="0" w:uiPriority="66" w:unhideWhenUsed="0"/>
+    <w:lsdException w:name="Medium Grid 1 Accent 6" w:semiHidden="0" w:uiPriority="67" w:unhideWhenUsed="0"/>
+    <w:lsdException w:name="Medium Grid 2 Accent 6" w:semiHidden="0" w:uiPriority="68" w:unhideWhenUsed="0"/>
+    <w:lsdException w:name="Medium Grid 3 Accent 6" w:semiHidden="0" w:uiPriority="69" w:unhideWhenUsed="0"/>
+    <w:lsdException w:name="Dark List Accent 6" w:semiHidden="0" w:uiPriority="70" w:unhideWhenUsed="0"/>
+    <w:lsdException w:name="Colorful Shading Accent 6" w:semiHidden="0" w:uiPriority="71" w:unhideWhenUsed="0"/>
+    <w:lsdException w:name="Colorful List Accent 6" w:semiHidden="0" w:uiPriority="72" w:unhideWhenUsed="0"/>
+    <w:lsdException w:name="Colorful Grid Accent 6" w:semiHidden="0" w:uiPriority="73" w:unhideWhenUsed="0"/>
+    <w:lsdException w:name="Subtle Emphasis" w:semiHidden="0" w:uiPriority="19" w:unhideWhenUsed="0" w:qFormat="1"/>
+    <w:lsdException w:name="Intense Emphasis" w:semiHidden="0" w:uiPriority="21" w:unhideWhenUsed="0" w:qFormat="1"/>
+    <w:lsdException w:name="Subtle Reference" w:semiHidden="0" w:uiPriority="31" w:unhideWhenUsed="0" w:qFormat="1"/>
+    <w:lsdException w:name="Intense Reference" w:semiHidden="0" w:uiPriority="32" w:unhideWhenUsed="0" w:qFormat="1"/>
+    <w:lsdException w:name="Book Title" w:semiHidden="0" w:uiPriority="33" w:unhideWhenUsed="0" w:qFormat="1"/>
+    <w:lsdException w:name="Bibliography" w:uiPriority="37"/>
+    <w:lsdException w:name="TOC Heading" w:uiPriority="39" w:qFormat="1"/>
+  </w:latentStyles>
+  <w:style w:type="paragraph" w:default="1" w:styleId="Normal">
+    <w:name w:val="Normal"/>
+    <w:qFormat/>
+  </w:style>
+  <w:style w:type="character" w:default="1" w:styleId="DefaultParagraphFont">
+    <w:name w:val="Default Paragraph Font"/>
+    <w:uiPriority w:val="1"/>
+    <w:semiHidden/>
+    <w:unhideWhenUsed/>
+  </w:style>
+  <w:style w:type="table" w:default="1" w:styleId="TableNormal">
+    <w:name w:val="Normal Table"/>
+    <w:uiPriority w:val="99"/>
+    <w:semiHidden/>
+    <w:unhideWhenUsed/>
+    <w:tblPr>
+      <w:tblInd w:w="0" w:type="dxa"/>
+      <w:tblCellMar>
+        <w:top w:w="0" w:type="dxa"/>
+        <w:left w:w="108" w:type="dxa"/>
+        <w:bottom w:w="0" w:type="dxa"/>
+        <w:right w:w="108" w:type="dxa"/>
+      </w:tblCellMar>
+    </w:tblPr>
+  </w:style>
+  <w:style w:type="numbering" w:default="1" w:styleId="NoList">
+    <w:name w:val="No List"/>
+    <w:uiPriority w:val="99"/>
+    <w:semiHidden/>
+    <w:unhideWhenUsed/>
+  </w:style>
+  <w:style w:type="paragraph" w:styleId="ListParagraph">
+    <w:name w:val="List Paragraph"/>
+    <w:basedOn w:val="Normal"/>
+    <w:uiPriority w:val="34"/>
+    <w:qFormat/>
+    <w:rsid w:val="0096378D"/>
+    <w:pPr>
+      <w:ind w:left="720"/>
+      <w:contextualSpacing/>
+    </w:pPr>
+  </w:style>
+  <w:style w:type="character" w:styleId="Hyperlink">
+    <w:name w:val="Hyperlink"/>
+    <w:basedOn w:val="DefaultParagraphFont"/>
+    <w:uiPriority w:val="99"/>
+    <w:semiHidden/>
+    <w:unhideWhenUsed/>
+    <w:rsid w:val="0026286A"/>
+    <w:rPr>
+      <w:color w:val="0000FF"/>
+      <w:u w:val="single"/>
+    </w:rPr>
+  </w:style>
+  <w:style w:type="paragraph" w:styleId="BalloonText">
+    <w:name w:val="Balloon Text"/>
+    <w:basedOn w:val="Normal"/>
+    <w:link w:val="BalloonTextChar"/>
+    <w:uiPriority w:val="99"/>
+    <w:semiHidden/>
+    <w:unhideWhenUsed/>
+    <w:rsid w:val="00CD5BC3"/>
+    <w:pPr>
+      <w:spacing w:after="0" w:line="240" w:lineRule="auto"/>
+    </w:pPr>
+    <w:rPr>
+      <w:rFonts w:ascii="Tahoma" w:hAnsi="Tahoma" w:cs="Tahoma"/>
+      <w:sz w:val="16"/>
+      <w:szCs w:val="16"/>
+    </w:rPr>
+  </w:style>
+  <w:style w:type="character" w:customStyle="1" w:styleId="BalloonTextChar">
+    <w:name w:val="Balloon Text Char"/>
+    <w:basedOn w:val="DefaultParagraphFont"/>
+    <w:link w:val="BalloonText"/>
+    <w:uiPriority w:val="99"/>
+    <w:semiHidden/>
+    <w:rsid w:val="00CD5BC3"/>
+    <w:rPr>
+      <w:rFonts w:ascii="Tahoma" w:hAnsi="Tahoma" w:cs="Tahoma"/>
+      <w:sz w:val="16"/>
+      <w:szCs w:val="16"/>
+    </w:rPr>
+  </w:style>
 </w:styles>
 </file>
 
@@ -3896,7 +4119,7 @@
     </a:clrScheme>
     <a:fontScheme name="Office">
       <a:majorFont>
-        <a:latin typeface="Calibri Light" panose="020F0302020204030204"/>
+        <a:latin typeface="Calibri Light"/>
         <a:ea typeface=""/>
         <a:cs typeface=""/>
         <a:font script="Jpan" typeface="ＭＳ ゴシック"/>
@@ -3931,7 +4154,7 @@
         <a:font script="Geor" typeface="Sylfaen"/>
       </a:majorFont>
       <a:minorFont>
-        <a:latin typeface="Calibri" panose="020F0502020204030204"/>
+        <a:latin typeface="Calibri"/>
         <a:ea typeface=""/>
         <a:cs typeface=""/>
         <a:font script="Jpan" typeface="ＭＳ 明朝"/>
@@ -4108,7 +4331,7 @@
   <a:extraClrSchemeLst/>
   <a:extLst>
     <a:ext uri="{05A4C25C-085E-4340-85A3-A5531E510DB2}">
-      <thm15:themeFamily xmlns:thm15="http://schemas.microsoft.com/office/thememl/2012/main" name="Office Theme" id="{62F939B6-93AF-4DB8-9C6B-D6C7DFDC589F}" vid="{4A3C46E8-61CC-4603-A589-7422A47A8E4A}"/>
+      <thm15:themeFamily xmlns:thm15="http://schemas.microsoft.com/office/thememl/2012/main" xmlns="" name="Office Theme" id="{62F939B6-93AF-4DB8-9C6B-D6C7DFDC589F}" vid="{4A3C46E8-61CC-4603-A589-7422A47A8E4A}"/>
     </a:ext>
   </a:extLst>
 </a:theme>
